--- a/report/A1_report_draft.docx
+++ b/report/A1_report_draft.docx
@@ -145,25 +145,7 @@
             <w:sz w:val="20"/>
             <w:szCs w:val="20"/>
           </w:rPr>
-          <w:t>https://github.com/scipy/scipy/blob/3b36a57</w:t>
-        </w:r>
-        <w:r>
-          <w:rPr>
-            <w:rStyle w:val="Hyperlink"/>
-            <w:rFonts w:cstheme="minorHAnsi"/>
-            <w:sz w:val="20"/>
-            <w:szCs w:val="20"/>
-          </w:rPr>
-          <w:t>4</w:t>
-        </w:r>
-        <w:r>
-          <w:rPr>
-            <w:rStyle w:val="Hyperlink"/>
-            <w:rFonts w:cstheme="minorHAnsi"/>
-            <w:sz w:val="20"/>
-            <w:szCs w:val="20"/>
-          </w:rPr>
-          <w:t>dc657d1ca116f6e230be694f3de31afc/scipy/sparse/sparsetools/coo.h</w:t>
+          <w:t>https://github.com/scipy/scipy/blob/3b36a574dc657d1ca116f6e230be694f3de31afc/scipy/sparse/sparsetools/coo.h</w:t>
         </w:r>
       </w:hyperlink>
     </w:p>
@@ -190,15 +172,49 @@
           <w:shd w:val="clear" w:color="auto" w:fill="FFFFFF"/>
         </w:rPr>
       </w:pPr>
-      <w:r>
-        <w:rPr>
-          <w:rFonts w:cstheme="minorHAnsi"/>
-          <w:color w:val="333333"/>
-          <w:sz w:val="20"/>
-          <w:szCs w:val="20"/>
-          <w:shd w:val="clear" w:color="auto" w:fill="FFFFFF"/>
-        </w:rPr>
-        <w:t>CSR matrix multiplication</w:t>
+    </w:p>
+    <w:p>
+      <w:pPr>
+        <w:spacing w:after="0"/>
+        <w:rPr>
+          <w:rFonts w:cstheme="minorHAnsi"/>
+          <w:color w:val="333333"/>
+          <w:sz w:val="20"/>
+          <w:szCs w:val="20"/>
+          <w:shd w:val="clear" w:color="auto" w:fill="FFFFFF"/>
+        </w:rPr>
+      </w:pPr>
+    </w:p>
+    <w:p>
+      <w:pPr>
+        <w:spacing w:after="0"/>
+        <w:rPr>
+          <w:rFonts w:cstheme="minorHAnsi"/>
+          <w:color w:val="333333"/>
+          <w:sz w:val="20"/>
+          <w:szCs w:val="20"/>
+          <w:shd w:val="clear" w:color="auto" w:fill="FFFFFF"/>
+        </w:rPr>
+      </w:pPr>
+      <w:r>
+        <w:rPr>
+          <w:rFonts w:cstheme="minorHAnsi"/>
+          <w:color w:val="333333"/>
+          <w:sz w:val="20"/>
+          <w:szCs w:val="20"/>
+          <w:shd w:val="clear" w:color="auto" w:fill="FFFFFF"/>
+        </w:rPr>
+        <w:t>Transpos</w:t>
+      </w:r>
+      <w:r>
+        <w:rPr>
+          <w:rFonts w:cstheme="minorHAnsi"/>
+          <w:color w:val="333333"/>
+          <w:sz w:val="20"/>
+          <w:szCs w:val="20"/>
+          <w:shd w:val="clear" w:color="auto" w:fill="FFFFFF"/>
+        </w:rPr>
+        <w:t>ing</w:t>
       </w:r>
       <w:r>
         <w:rPr>
@@ -210,38 +226,71 @@
         </w:rPr>
         <w:t xml:space="preserve">: </w:t>
       </w:r>
-      <w:proofErr w:type="gramStart"/>
-      <w:r>
-        <w:rPr>
-          <w:rFonts w:cstheme="minorHAnsi"/>
-          <w:color w:val="333333"/>
-          <w:sz w:val="20"/>
-          <w:szCs w:val="20"/>
-          <w:shd w:val="clear" w:color="auto" w:fill="FFFFFF"/>
-        </w:rPr>
-        <w:t>O(</w:t>
+      <w:r>
+        <w:rPr>
+          <w:rFonts w:cstheme="minorHAnsi"/>
+          <w:color w:val="333333"/>
+          <w:sz w:val="20"/>
+          <w:szCs w:val="20"/>
+          <w:shd w:val="clear" w:color="auto" w:fill="FFFFFF"/>
+        </w:rPr>
+        <w:t xml:space="preserve"> </w:t>
+      </w:r>
+      <w:r>
+        <w:rPr>
+          <w:rFonts w:cstheme="minorHAnsi"/>
+          <w:color w:val="333333"/>
+          <w:sz w:val="20"/>
+          <w:szCs w:val="20"/>
+          <w:shd w:val="clear" w:color="auto" w:fill="FFFFFF"/>
+        </w:rPr>
+        <w:t>Linear because it converts from CSR to CSC or creates a new COO behind the scenes, and those operations are linear.</w:t>
+      </w:r>
+    </w:p>
+    <w:p>
+      <w:pPr>
+        <w:spacing w:after="0"/>
+        <w:rPr>
+          <w:rFonts w:cstheme="minorHAnsi"/>
+          <w:color w:val="333333"/>
+          <w:sz w:val="20"/>
+          <w:szCs w:val="20"/>
+          <w:shd w:val="clear" w:color="auto" w:fill="FFFFFF"/>
+          <w:lang w:val="en-US"/>
+        </w:rPr>
+      </w:pPr>
+    </w:p>
+    <w:p>
+      <w:pPr>
+        <w:spacing w:after="0"/>
+        <w:rPr>
+          <w:rFonts w:cstheme="minorHAnsi"/>
+          <w:color w:val="333333"/>
+          <w:sz w:val="20"/>
+          <w:szCs w:val="20"/>
+          <w:shd w:val="clear" w:color="auto" w:fill="FFFFFF"/>
+        </w:rPr>
+      </w:pPr>
+      <w:r>
+        <w:rPr>
+          <w:rFonts w:cstheme="minorHAnsi"/>
+          <w:color w:val="333333"/>
+          <w:sz w:val="20"/>
+          <w:szCs w:val="20"/>
+          <w:shd w:val="clear" w:color="auto" w:fill="FFFFFF"/>
+        </w:rPr>
+        <w:t xml:space="preserve">Coo does </w:t>
       </w:r>
       <w:proofErr w:type="spellStart"/>
-      <w:proofErr w:type="gramEnd"/>
-      <w:r>
-        <w:rPr>
-          <w:rFonts w:cstheme="minorHAnsi"/>
-          <w:color w:val="333333"/>
-          <w:sz w:val="20"/>
-          <w:szCs w:val="20"/>
-          <w:shd w:val="clear" w:color="auto" w:fill="FFFFFF"/>
-        </w:rPr>
-        <w:t>n</w:t>
-      </w:r>
-      <w:r>
-        <w:rPr>
-          <w:rFonts w:cstheme="minorHAnsi"/>
-          <w:color w:val="333333"/>
-          <w:sz w:val="20"/>
-          <w:szCs w:val="20"/>
-          <w:shd w:val="clear" w:color="auto" w:fill="FFFFFF"/>
-        </w:rPr>
-        <w:t>_row</w:t>
+      <w:r>
+        <w:rPr>
+          <w:rFonts w:cstheme="minorHAnsi"/>
+          <w:color w:val="333333"/>
+          <w:sz w:val="20"/>
+          <w:szCs w:val="20"/>
+          <w:shd w:val="clear" w:color="auto" w:fill="FFFFFF"/>
+        </w:rPr>
+        <w:t>coo_matrix</w:t>
       </w:r>
       <w:proofErr w:type="spellEnd"/>
       <w:r>
@@ -252,37 +301,7 @@
           <w:szCs w:val="20"/>
           <w:shd w:val="clear" w:color="auto" w:fill="FFFFFF"/>
         </w:rPr>
-        <w:t xml:space="preserve"> * </w:t>
-      </w:r>
-      <w:r>
-        <w:rPr>
-          <w:rFonts w:cstheme="minorHAnsi"/>
-          <w:color w:val="333333"/>
-          <w:sz w:val="20"/>
-          <w:szCs w:val="20"/>
-          <w:shd w:val="clear" w:color="auto" w:fill="FFFFFF"/>
-        </w:rPr>
-        <w:t>K</w:t>
-      </w:r>
-      <w:r>
-        <w:rPr>
-          <w:rFonts w:cstheme="minorHAnsi"/>
-          <w:color w:val="333333"/>
-          <w:sz w:val="20"/>
-          <w:szCs w:val="20"/>
-          <w:shd w:val="clear" w:color="auto" w:fill="FFFFFF"/>
-        </w:rPr>
-        <w:t>^2</w:t>
-      </w:r>
-      <w:r>
-        <w:rPr>
-          <w:rFonts w:cstheme="minorHAnsi"/>
-          <w:color w:val="333333"/>
-          <w:sz w:val="20"/>
-          <w:szCs w:val="20"/>
-          <w:shd w:val="clear" w:color="auto" w:fill="FFFFFF"/>
-        </w:rPr>
-        <w:t xml:space="preserve"> + max(</w:t>
+        <w:t>((</w:t>
       </w:r>
       <w:proofErr w:type="spellStart"/>
       <w:r>
@@ -293,7 +312,7 @@
           <w:szCs w:val="20"/>
           <w:shd w:val="clear" w:color="auto" w:fill="FFFFFF"/>
         </w:rPr>
-        <w:t>n_row</w:t>
+        <w:t>self.data</w:t>
       </w:r>
       <w:proofErr w:type="spellEnd"/>
       <w:r>
@@ -304,6 +323,28 @@
           <w:szCs w:val="20"/>
           <w:shd w:val="clear" w:color="auto" w:fill="FFFFFF"/>
         </w:rPr>
+        <w:t>, (</w:t>
+      </w:r>
+      <w:proofErr w:type="spellStart"/>
+      <w:r>
+        <w:rPr>
+          <w:rFonts w:cstheme="minorHAnsi"/>
+          <w:color w:val="333333"/>
+          <w:sz w:val="20"/>
+          <w:szCs w:val="20"/>
+          <w:shd w:val="clear" w:color="auto" w:fill="FFFFFF"/>
+        </w:rPr>
+        <w:t>self.col</w:t>
+      </w:r>
+      <w:proofErr w:type="spellEnd"/>
+      <w:r>
+        <w:rPr>
+          <w:rFonts w:cstheme="minorHAnsi"/>
+          <w:color w:val="333333"/>
+          <w:sz w:val="20"/>
+          <w:szCs w:val="20"/>
+          <w:shd w:val="clear" w:color="auto" w:fill="FFFFFF"/>
+        </w:rPr>
         <w:t xml:space="preserve">, </w:t>
       </w:r>
       <w:proofErr w:type="spellStart"/>
@@ -315,7 +356,7 @@
           <w:szCs w:val="20"/>
           <w:shd w:val="clear" w:color="auto" w:fill="FFFFFF"/>
         </w:rPr>
-        <w:t>n_col</w:t>
+        <w:t>self.row</w:t>
       </w:r>
       <w:proofErr w:type="spellEnd"/>
       <w:r>
@@ -326,64 +367,40 @@
           <w:szCs w:val="20"/>
           <w:shd w:val="clear" w:color="auto" w:fill="FFFFFF"/>
         </w:rPr>
-        <w:t>)</w:t>
-      </w:r>
-      <w:r>
-        <w:rPr>
-          <w:rFonts w:cstheme="minorHAnsi"/>
-          <w:color w:val="333333"/>
-          <w:sz w:val="20"/>
-          <w:szCs w:val="20"/>
-          <w:shd w:val="clear" w:color="auto" w:fill="FFFFFF"/>
-        </w:rPr>
-        <w:t>)</w:t>
-      </w:r>
-    </w:p>
-    <w:p>
-      <w:pPr>
-        <w:spacing w:after="0"/>
-        <w:rPr>
-          <w:rFonts w:cstheme="minorHAnsi"/>
-          <w:color w:val="333333"/>
-          <w:sz w:val="20"/>
-          <w:szCs w:val="20"/>
-          <w:shd w:val="clear" w:color="auto" w:fill="FFFFFF"/>
-        </w:rPr>
-      </w:pPr>
-      <w:r>
-        <w:rPr>
-          <w:rFonts w:cstheme="minorHAnsi"/>
-          <w:color w:val="333333"/>
-          <w:sz w:val="20"/>
-          <w:szCs w:val="20"/>
-          <w:shd w:val="clear" w:color="auto" w:fill="FFFFFF"/>
-        </w:rPr>
-        <w:t xml:space="preserve">where K is the </w:t>
-      </w:r>
-      <w:r>
-        <w:rPr>
-          <w:rFonts w:cstheme="minorHAnsi"/>
-          <w:b/>
-          <w:bCs/>
-          <w:color w:val="333333"/>
-          <w:sz w:val="20"/>
-          <w:szCs w:val="20"/>
-          <w:shd w:val="clear" w:color="auto" w:fill="FFFFFF"/>
-        </w:rPr>
-        <w:t xml:space="preserve">maximum </w:t>
+        <w:t xml:space="preserve">)), shape=(N, M), copy=copy) </w:t>
+      </w:r>
+    </w:p>
+    <w:p>
+      <w:pPr>
+        <w:spacing w:after="0"/>
+        <w:rPr>
+          <w:rFonts w:cstheme="minorHAnsi"/>
+          <w:color w:val="333333"/>
+          <w:sz w:val="20"/>
+          <w:szCs w:val="20"/>
+          <w:shd w:val="clear" w:color="auto" w:fill="FFFFFF"/>
+        </w:rPr>
+      </w:pPr>
+      <w:r>
+        <w:rPr>
+          <w:rFonts w:cstheme="minorHAnsi"/>
+          <w:color w:val="333333"/>
+          <w:sz w:val="20"/>
+          <w:szCs w:val="20"/>
+          <w:shd w:val="clear" w:color="auto" w:fill="FFFFFF"/>
+        </w:rPr>
+        <w:t xml:space="preserve">inverting </w:t>
       </w:r>
       <w:proofErr w:type="spellStart"/>
       <w:r>
         <w:rPr>
           <w:rFonts w:cstheme="minorHAnsi"/>
-          <w:b/>
-          <w:bCs/>
-          <w:color w:val="333333"/>
-          <w:sz w:val="20"/>
-          <w:szCs w:val="20"/>
-          <w:shd w:val="clear" w:color="auto" w:fill="FFFFFF"/>
-        </w:rPr>
-        <w:t>nnz</w:t>
+          <w:color w:val="333333"/>
+          <w:sz w:val="20"/>
+          <w:szCs w:val="20"/>
+          <w:shd w:val="clear" w:color="auto" w:fill="FFFFFF"/>
+        </w:rPr>
+        <w:t>self.col</w:t>
       </w:r>
       <w:proofErr w:type="spellEnd"/>
       <w:r>
@@ -394,94 +411,8 @@
           <w:szCs w:val="20"/>
           <w:shd w:val="clear" w:color="auto" w:fill="FFFFFF"/>
         </w:rPr>
-        <w:t xml:space="preserve"> in a row of A and column of B.</w:t>
-      </w:r>
-      <w:r>
-        <w:rPr>
-          <w:rFonts w:cstheme="minorHAnsi"/>
-          <w:color w:val="333333"/>
-          <w:sz w:val="20"/>
-          <w:szCs w:val="20"/>
-          <w:shd w:val="clear" w:color="auto" w:fill="FFFFFF"/>
-        </w:rPr>
-        <w:t xml:space="preserve"> This is max n-1 for a fully connected node.</w:t>
-      </w:r>
-    </w:p>
-    <w:p>
-      <w:pPr>
-        <w:spacing w:after="0"/>
-        <w:rPr>
-          <w:rFonts w:cstheme="minorHAnsi"/>
-          <w:color w:val="333333"/>
-          <w:sz w:val="20"/>
-          <w:szCs w:val="20"/>
-          <w:shd w:val="clear" w:color="auto" w:fill="FFFFFF"/>
-        </w:rPr>
-      </w:pPr>
-      <w:proofErr w:type="gramStart"/>
-      <w:r>
-        <w:rPr>
-          <w:rFonts w:cstheme="minorHAnsi"/>
-          <w:color w:val="333333"/>
-          <w:sz w:val="20"/>
-          <w:szCs w:val="20"/>
-          <w:shd w:val="clear" w:color="auto" w:fill="FFFFFF"/>
-        </w:rPr>
-        <w:t>So</w:t>
-      </w:r>
-      <w:proofErr w:type="gramEnd"/>
-      <w:r>
-        <w:rPr>
-          <w:rFonts w:cstheme="minorHAnsi"/>
-          <w:color w:val="333333"/>
-          <w:sz w:val="20"/>
-          <w:szCs w:val="20"/>
-          <w:shd w:val="clear" w:color="auto" w:fill="FFFFFF"/>
-        </w:rPr>
-        <w:t xml:space="preserve"> O(n3)</w:t>
-      </w:r>
-      <w:r>
-        <w:rPr>
-          <w:rFonts w:cstheme="minorHAnsi"/>
-          <w:color w:val="333333"/>
-          <w:sz w:val="20"/>
-          <w:szCs w:val="20"/>
-          <w:shd w:val="clear" w:color="auto" w:fill="FFFFFF"/>
-        </w:rPr>
-        <w:t>, though in practice it might feel quicker since not all nodes have lots of con</w:t>
-      </w:r>
-      <w:r>
-        <w:rPr>
-          <w:rFonts w:cstheme="minorHAnsi"/>
-          <w:color w:val="333333"/>
-          <w:sz w:val="20"/>
-          <w:szCs w:val="20"/>
-          <w:shd w:val="clear" w:color="auto" w:fill="FFFFFF"/>
-        </w:rPr>
-        <w:t>n</w:t>
-      </w:r>
-      <w:r>
-        <w:rPr>
-          <w:rFonts w:cstheme="minorHAnsi"/>
-          <w:color w:val="333333"/>
-          <w:sz w:val="20"/>
-          <w:szCs w:val="20"/>
-          <w:shd w:val="clear" w:color="auto" w:fill="FFFFFF"/>
-        </w:rPr>
-        <w:t>ections. In fact, given the power law distribution of degrees, we know very few of them do.</w:t>
-      </w:r>
-    </w:p>
-    <w:p>
-      <w:pPr>
-        <w:spacing w:after="0"/>
-        <w:rPr>
-          <w:rFonts w:cstheme="minorHAnsi"/>
-          <w:color w:val="333333"/>
-          <w:sz w:val="20"/>
-          <w:szCs w:val="20"/>
-          <w:shd w:val="clear" w:color="auto" w:fill="FFFFFF"/>
-        </w:rPr>
-      </w:pPr>
+        <w:t xml:space="preserve"> and </w:t>
+      </w:r>
       <w:proofErr w:type="spellStart"/>
       <w:r>
         <w:rPr>
@@ -491,7 +422,7 @@
           <w:szCs w:val="20"/>
           <w:shd w:val="clear" w:color="auto" w:fill="FFFFFF"/>
         </w:rPr>
-        <w:t>Src</w:t>
+        <w:t>self.row</w:t>
       </w:r>
       <w:proofErr w:type="spellEnd"/>
       <w:r>
@@ -502,335 +433,6 @@
           <w:szCs w:val="20"/>
           <w:shd w:val="clear" w:color="auto" w:fill="FFFFFF"/>
         </w:rPr>
-        <w:t xml:space="preserve">: </w:t>
-      </w:r>
-      <w:hyperlink r:id="rId7" w:anchor="L542-L544" w:history="1">
-        <w:r>
-          <w:rPr>
-            <w:rStyle w:val="Hyperlink"/>
-            <w:rFonts w:cstheme="minorHAnsi"/>
-            <w:sz w:val="20"/>
-            <w:szCs w:val="20"/>
-            <w:shd w:val="clear" w:color="auto" w:fill="FFFFFF"/>
-          </w:rPr>
-          <w:t>https://github.com/scipy/scipy/blo</w:t>
-        </w:r>
-        <w:r>
-          <w:rPr>
-            <w:rStyle w:val="Hyperlink"/>
-            <w:rFonts w:cstheme="minorHAnsi"/>
-            <w:sz w:val="20"/>
-            <w:szCs w:val="20"/>
-            <w:shd w:val="clear" w:color="auto" w:fill="FFFFFF"/>
-          </w:rPr>
-          <w:t>b</w:t>
-        </w:r>
-        <w:r>
-          <w:rPr>
-            <w:rStyle w:val="Hyperlink"/>
-            <w:rFonts w:cstheme="minorHAnsi"/>
-            <w:sz w:val="20"/>
-            <w:szCs w:val="20"/>
-            <w:shd w:val="clear" w:color="auto" w:fill="FFFFFF"/>
-          </w:rPr>
-          <w:t>/701ffcc8a6f04509d115aac5e5681c538b5265a2/scipy/sparse/sparsetools/csr.h#L542-L544</w:t>
-        </w:r>
-      </w:hyperlink>
-    </w:p>
-    <w:p>
-      <w:pPr>
-        <w:spacing w:after="0"/>
-        <w:rPr>
-          <w:rFonts w:cstheme="minorHAnsi"/>
-          <w:color w:val="333333"/>
-          <w:sz w:val="20"/>
-          <w:szCs w:val="20"/>
-          <w:shd w:val="clear" w:color="auto" w:fill="FFFFFF"/>
-        </w:rPr>
-      </w:pPr>
-    </w:p>
-    <w:p>
-      <w:pPr>
-        <w:spacing w:after="0"/>
-        <w:rPr>
-          <w:rFonts w:cstheme="minorHAnsi"/>
-          <w:color w:val="333333"/>
-          <w:sz w:val="20"/>
-          <w:szCs w:val="20"/>
-          <w:shd w:val="clear" w:color="auto" w:fill="FFFFFF"/>
-        </w:rPr>
-      </w:pPr>
-    </w:p>
-    <w:p>
-      <w:pPr>
-        <w:spacing w:after="0"/>
-        <w:rPr>
-          <w:rFonts w:cstheme="minorHAnsi"/>
-          <w:color w:val="333333"/>
-          <w:sz w:val="20"/>
-          <w:szCs w:val="20"/>
-          <w:shd w:val="clear" w:color="auto" w:fill="FFFFFF"/>
-        </w:rPr>
-      </w:pPr>
-      <w:r>
-        <w:rPr>
-          <w:rFonts w:cstheme="minorHAnsi"/>
-          <w:color w:val="333333"/>
-          <w:sz w:val="20"/>
-          <w:szCs w:val="20"/>
-          <w:shd w:val="clear" w:color="auto" w:fill="FFFFFF"/>
-        </w:rPr>
-        <w:t>Transpos</w:t>
-      </w:r>
-      <w:r>
-        <w:rPr>
-          <w:rFonts w:cstheme="minorHAnsi"/>
-          <w:color w:val="333333"/>
-          <w:sz w:val="20"/>
-          <w:szCs w:val="20"/>
-          <w:shd w:val="clear" w:color="auto" w:fill="FFFFFF"/>
-        </w:rPr>
-        <w:t>ing</w:t>
-      </w:r>
-      <w:r>
-        <w:rPr>
-          <w:rFonts w:cstheme="minorHAnsi"/>
-          <w:color w:val="333333"/>
-          <w:sz w:val="20"/>
-          <w:szCs w:val="20"/>
-          <w:shd w:val="clear" w:color="auto" w:fill="FFFFFF"/>
-        </w:rPr>
-        <w:t xml:space="preserve">: </w:t>
-      </w:r>
-      <w:r>
-        <w:rPr>
-          <w:rFonts w:cstheme="minorHAnsi"/>
-          <w:color w:val="333333"/>
-          <w:sz w:val="20"/>
-          <w:szCs w:val="20"/>
-          <w:shd w:val="clear" w:color="auto" w:fill="FFFFFF"/>
-        </w:rPr>
-        <w:t xml:space="preserve"> </w:t>
-      </w:r>
-      <w:r>
-        <w:rPr>
-          <w:rFonts w:cstheme="minorHAnsi"/>
-          <w:color w:val="333333"/>
-          <w:sz w:val="20"/>
-          <w:szCs w:val="20"/>
-          <w:shd w:val="clear" w:color="auto" w:fill="FFFFFF"/>
-        </w:rPr>
-        <w:t>Linear because it converts from CSR to CSC or creates a new COO behind the scenes, and those operations are linear.</w:t>
-      </w:r>
-    </w:p>
-    <w:p>
-      <w:pPr>
-        <w:spacing w:after="0"/>
-        <w:rPr>
-          <w:rFonts w:cstheme="minorHAnsi"/>
-          <w:color w:val="333333"/>
-          <w:sz w:val="20"/>
-          <w:szCs w:val="20"/>
-          <w:shd w:val="clear" w:color="auto" w:fill="FFFFFF"/>
-          <w:lang w:val="en-US"/>
-        </w:rPr>
-      </w:pPr>
-    </w:p>
-    <w:p>
-      <w:pPr>
-        <w:spacing w:after="0"/>
-        <w:rPr>
-          <w:rFonts w:cstheme="minorHAnsi"/>
-          <w:color w:val="333333"/>
-          <w:sz w:val="20"/>
-          <w:szCs w:val="20"/>
-          <w:shd w:val="clear" w:color="auto" w:fill="FFFFFF"/>
-        </w:rPr>
-      </w:pPr>
-      <w:r>
-        <w:rPr>
-          <w:rFonts w:cstheme="minorHAnsi"/>
-          <w:color w:val="333333"/>
-          <w:sz w:val="20"/>
-          <w:szCs w:val="20"/>
-          <w:shd w:val="clear" w:color="auto" w:fill="FFFFFF"/>
-        </w:rPr>
-        <w:t xml:space="preserve">Coo does </w:t>
-      </w:r>
-      <w:proofErr w:type="spellStart"/>
-      <w:r>
-        <w:rPr>
-          <w:rFonts w:cstheme="minorHAnsi"/>
-          <w:color w:val="333333"/>
-          <w:sz w:val="20"/>
-          <w:szCs w:val="20"/>
-          <w:shd w:val="clear" w:color="auto" w:fill="FFFFFF"/>
-        </w:rPr>
-        <w:t>coo_</w:t>
-      </w:r>
-      <w:proofErr w:type="gramStart"/>
-      <w:r>
-        <w:rPr>
-          <w:rFonts w:cstheme="minorHAnsi"/>
-          <w:color w:val="333333"/>
-          <w:sz w:val="20"/>
-          <w:szCs w:val="20"/>
-          <w:shd w:val="clear" w:color="auto" w:fill="FFFFFF"/>
-        </w:rPr>
-        <w:t>matrix</w:t>
-      </w:r>
-      <w:proofErr w:type="spellEnd"/>
-      <w:r>
-        <w:rPr>
-          <w:rFonts w:cstheme="minorHAnsi"/>
-          <w:color w:val="333333"/>
-          <w:sz w:val="20"/>
-          <w:szCs w:val="20"/>
-          <w:shd w:val="clear" w:color="auto" w:fill="FFFFFF"/>
-        </w:rPr>
-        <w:t>(</w:t>
-      </w:r>
-      <w:proofErr w:type="gramEnd"/>
-      <w:r>
-        <w:rPr>
-          <w:rFonts w:cstheme="minorHAnsi"/>
-          <w:color w:val="333333"/>
-          <w:sz w:val="20"/>
-          <w:szCs w:val="20"/>
-          <w:shd w:val="clear" w:color="auto" w:fill="FFFFFF"/>
-        </w:rPr>
-        <w:t>(</w:t>
-      </w:r>
-      <w:proofErr w:type="spellStart"/>
-      <w:r>
-        <w:rPr>
-          <w:rFonts w:cstheme="minorHAnsi"/>
-          <w:color w:val="333333"/>
-          <w:sz w:val="20"/>
-          <w:szCs w:val="20"/>
-          <w:shd w:val="clear" w:color="auto" w:fill="FFFFFF"/>
-        </w:rPr>
-        <w:t>self.data</w:t>
-      </w:r>
-      <w:proofErr w:type="spellEnd"/>
-      <w:r>
-        <w:rPr>
-          <w:rFonts w:cstheme="minorHAnsi"/>
-          <w:color w:val="333333"/>
-          <w:sz w:val="20"/>
-          <w:szCs w:val="20"/>
-          <w:shd w:val="clear" w:color="auto" w:fill="FFFFFF"/>
-        </w:rPr>
-        <w:t>, (</w:t>
-      </w:r>
-      <w:proofErr w:type="spellStart"/>
-      <w:r>
-        <w:rPr>
-          <w:rFonts w:cstheme="minorHAnsi"/>
-          <w:color w:val="333333"/>
-          <w:sz w:val="20"/>
-          <w:szCs w:val="20"/>
-          <w:shd w:val="clear" w:color="auto" w:fill="FFFFFF"/>
-        </w:rPr>
-        <w:t>self.col</w:t>
-      </w:r>
-      <w:proofErr w:type="spellEnd"/>
-      <w:r>
-        <w:rPr>
-          <w:rFonts w:cstheme="minorHAnsi"/>
-          <w:color w:val="333333"/>
-          <w:sz w:val="20"/>
-          <w:szCs w:val="20"/>
-          <w:shd w:val="clear" w:color="auto" w:fill="FFFFFF"/>
-        </w:rPr>
-        <w:t xml:space="preserve">, </w:t>
-      </w:r>
-      <w:proofErr w:type="spellStart"/>
-      <w:r>
-        <w:rPr>
-          <w:rFonts w:cstheme="minorHAnsi"/>
-          <w:color w:val="333333"/>
-          <w:sz w:val="20"/>
-          <w:szCs w:val="20"/>
-          <w:shd w:val="clear" w:color="auto" w:fill="FFFFFF"/>
-        </w:rPr>
-        <w:t>self.row</w:t>
-      </w:r>
-      <w:proofErr w:type="spellEnd"/>
-      <w:r>
-        <w:rPr>
-          <w:rFonts w:cstheme="minorHAnsi"/>
-          <w:color w:val="333333"/>
-          <w:sz w:val="20"/>
-          <w:szCs w:val="20"/>
-          <w:shd w:val="clear" w:color="auto" w:fill="FFFFFF"/>
-        </w:rPr>
-        <w:t xml:space="preserve">)), shape=(N, M), copy=copy) </w:t>
-      </w:r>
-    </w:p>
-    <w:p>
-      <w:pPr>
-        <w:spacing w:after="0"/>
-        <w:rPr>
-          <w:rFonts w:cstheme="minorHAnsi"/>
-          <w:color w:val="333333"/>
-          <w:sz w:val="20"/>
-          <w:szCs w:val="20"/>
-          <w:shd w:val="clear" w:color="auto" w:fill="FFFFFF"/>
-        </w:rPr>
-      </w:pPr>
-      <w:r>
-        <w:rPr>
-          <w:rFonts w:cstheme="minorHAnsi"/>
-          <w:color w:val="333333"/>
-          <w:sz w:val="20"/>
-          <w:szCs w:val="20"/>
-          <w:shd w:val="clear" w:color="auto" w:fill="FFFFFF"/>
-        </w:rPr>
-        <w:t xml:space="preserve">inverting </w:t>
-      </w:r>
-      <w:proofErr w:type="spellStart"/>
-      <w:r>
-        <w:rPr>
-          <w:rFonts w:cstheme="minorHAnsi"/>
-          <w:color w:val="333333"/>
-          <w:sz w:val="20"/>
-          <w:szCs w:val="20"/>
-          <w:shd w:val="clear" w:color="auto" w:fill="FFFFFF"/>
-        </w:rPr>
-        <w:t>self.col</w:t>
-      </w:r>
-      <w:proofErr w:type="spellEnd"/>
-      <w:r>
-        <w:rPr>
-          <w:rFonts w:cstheme="minorHAnsi"/>
-          <w:color w:val="333333"/>
-          <w:sz w:val="20"/>
-          <w:szCs w:val="20"/>
-          <w:shd w:val="clear" w:color="auto" w:fill="FFFFFF"/>
-        </w:rPr>
-        <w:t xml:space="preserve"> and </w:t>
-      </w:r>
-      <w:proofErr w:type="spellStart"/>
-      <w:r>
-        <w:rPr>
-          <w:rFonts w:cstheme="minorHAnsi"/>
-          <w:color w:val="333333"/>
-          <w:sz w:val="20"/>
-          <w:szCs w:val="20"/>
-          <w:shd w:val="clear" w:color="auto" w:fill="FFFFFF"/>
-        </w:rPr>
-        <w:t>self.row</w:t>
-      </w:r>
-      <w:proofErr w:type="spellEnd"/>
-      <w:r>
-        <w:rPr>
-          <w:rFonts w:cstheme="minorHAnsi"/>
-          <w:color w:val="333333"/>
-          <w:sz w:val="20"/>
-          <w:szCs w:val="20"/>
-          <w:shd w:val="clear" w:color="auto" w:fill="FFFFFF"/>
-        </w:rPr>
         <w:t xml:space="preserve"> and the shape</w:t>
       </w:r>
     </w:p>
@@ -845,7 +447,7 @@
           <w:shd w:val="clear" w:color="auto" w:fill="FFFFFF"/>
         </w:rPr>
       </w:pPr>
-      <w:hyperlink r:id="rId8" w:anchor="L291-L299" w:history="1">
+      <w:hyperlink r:id="rId7" w:anchor="L291-L299" w:history="1">
         <w:r>
           <w:rPr>
             <w:rStyle w:val="Hyperlink"/>
@@ -925,7 +527,7 @@
           <w:shd w:val="clear" w:color="auto" w:fill="FFFFFF"/>
         </w:rPr>
       </w:pPr>
-      <w:hyperlink r:id="rId9" w:anchor="L135-L145" w:history="1">
+      <w:hyperlink r:id="rId8" w:anchor="L135-L145" w:history="1">
         <w:r>
           <w:rPr>
             <w:rStyle w:val="Hyperlink"/>
@@ -949,7 +551,7 @@
           <w:shd w:val="clear" w:color="auto" w:fill="FFFFFF"/>
         </w:rPr>
       </w:pPr>
-      <w:hyperlink r:id="rId10" w:anchor="L108-L118" w:history="1">
+      <w:hyperlink r:id="rId9" w:anchor="L108-L118" w:history="1">
         <w:r>
           <w:rPr>
             <w:rStyle w:val="Hyperlink"/>
@@ -1123,7 +725,7 @@
         </w:rPr>
         <w:t xml:space="preserve">: </w:t>
       </w:r>
-      <w:hyperlink r:id="rId11" w:history="1">
+      <w:hyperlink r:id="rId10" w:anchor="L31" w:history="1">
         <w:r>
           <w:rPr>
             <w:rStyle w:val="Hyperlink"/>
@@ -1205,60 +807,442 @@
           <w:szCs w:val="20"/>
           <w:shd w:val="clear" w:color="auto" w:fill="FFFFFF"/>
         </w:rPr>
-        <w:t xml:space="preserve">Complexity of Q1 </w:t>
-      </w:r>
-      <w:r>
-        <w:rPr>
-          <w:rFonts w:cstheme="minorHAnsi"/>
-          <w:color w:val="333333"/>
-          <w:sz w:val="20"/>
-          <w:szCs w:val="20"/>
-          <w:shd w:val="clear" w:color="auto" w:fill="FFFFFF"/>
-        </w:rPr>
-        <w:t xml:space="preserve">– Will depend on </w:t>
-      </w:r>
-      <w:r>
-        <w:rPr>
-          <w:rFonts w:cstheme="minorHAnsi"/>
-          <w:color w:val="333333"/>
-          <w:sz w:val="20"/>
-          <w:szCs w:val="20"/>
-          <w:shd w:val="clear" w:color="auto" w:fill="FFFFFF"/>
-        </w:rPr>
-        <w:t>what code we run</w:t>
-      </w:r>
-    </w:p>
-    <w:p>
-      <w:pPr>
-        <w:spacing w:after="0"/>
-        <w:rPr>
-          <w:rFonts w:cstheme="minorHAnsi"/>
-          <w:color w:val="333333"/>
-          <w:sz w:val="20"/>
-          <w:szCs w:val="20"/>
-          <w:shd w:val="clear" w:color="auto" w:fill="FFFFFF"/>
-        </w:rPr>
-      </w:pPr>
-    </w:p>
-    <w:p>
-      <w:pPr>
-        <w:spacing w:after="0"/>
-        <w:rPr>
-          <w:rFonts w:cstheme="minorHAnsi"/>
-          <w:color w:val="333333"/>
-          <w:sz w:val="20"/>
-          <w:szCs w:val="20"/>
-          <w:shd w:val="clear" w:color="auto" w:fill="FFFFFF"/>
-        </w:rPr>
-      </w:pPr>
-      <w:r>
-        <w:rPr>
-          <w:rFonts w:cstheme="minorHAnsi"/>
-          <w:color w:val="333333"/>
-          <w:sz w:val="20"/>
-          <w:szCs w:val="20"/>
-          <w:shd w:val="clear" w:color="auto" w:fill="FFFFFF"/>
-        </w:rPr>
+        <w:t xml:space="preserve">Complexity </w:t>
+      </w:r>
+    </w:p>
+    <w:p>
+      <w:pPr>
+        <w:spacing w:after="0"/>
+        <w:rPr>
+          <w:rFonts w:cstheme="minorHAnsi"/>
+          <w:color w:val="333333"/>
+          <w:sz w:val="20"/>
+          <w:szCs w:val="20"/>
+          <w:shd w:val="clear" w:color="auto" w:fill="FFFFFF"/>
+        </w:rPr>
+      </w:pPr>
+    </w:p>
+    <w:p>
+      <w:pPr>
+        <w:spacing w:after="0"/>
+        <w:rPr>
+          <w:rFonts w:cstheme="minorHAnsi"/>
+          <w:color w:val="333333"/>
+          <w:sz w:val="20"/>
+          <w:szCs w:val="20"/>
+          <w:shd w:val="clear" w:color="auto" w:fill="FFFFFF"/>
+        </w:rPr>
+      </w:pPr>
+      <w:r>
+        <w:rPr>
+          <w:rFonts w:cstheme="minorHAnsi"/>
+          <w:color w:val="333333"/>
+          <w:sz w:val="20"/>
+          <w:szCs w:val="20"/>
+          <w:shd w:val="clear" w:color="auto" w:fill="FFFFFF"/>
+        </w:rPr>
+        <w:t xml:space="preserve">Loading graphs: </w:t>
+      </w:r>
+      <w:r>
+        <w:rPr>
+          <w:rFonts w:cstheme="minorHAnsi"/>
+          <w:color w:val="333333"/>
+          <w:sz w:val="20"/>
+          <w:szCs w:val="20"/>
+          <w:shd w:val="clear" w:color="auto" w:fill="FFFFFF"/>
+        </w:rPr>
+        <w:t>Depends</w:t>
+      </w:r>
+      <w:r>
+        <w:rPr>
+          <w:rFonts w:cstheme="minorHAnsi"/>
+          <w:color w:val="333333"/>
+          <w:sz w:val="20"/>
+          <w:szCs w:val="20"/>
+          <w:shd w:val="clear" w:color="auto" w:fill="FFFFFF"/>
+        </w:rPr>
+        <w:t xml:space="preserve"> how we do.</w:t>
+      </w:r>
+    </w:p>
+    <w:p>
+      <w:pPr>
+        <w:spacing w:after="0"/>
+        <w:rPr>
+          <w:rFonts w:cstheme="minorHAnsi"/>
+          <w:color w:val="333333"/>
+          <w:sz w:val="20"/>
+          <w:szCs w:val="20"/>
+          <w:shd w:val="clear" w:color="auto" w:fill="FFFFFF"/>
+        </w:rPr>
+      </w:pPr>
+      <w:r>
+        <w:rPr>
+          <w:rFonts w:cstheme="minorHAnsi"/>
+          <w:color w:val="333333"/>
+          <w:sz w:val="20"/>
+          <w:szCs w:val="20"/>
+          <w:shd w:val="clear" w:color="auto" w:fill="FFFFFF"/>
+        </w:rPr>
+        <w:t>Time:</w:t>
+      </w:r>
+    </w:p>
+    <w:p>
+      <w:pPr>
+        <w:pStyle w:val="ListParagraph"/>
+        <w:numPr>
+          <w:ilvl w:val="0"/>
+          <w:numId w:val="6"/>
+        </w:numPr>
+        <w:spacing w:after="0"/>
+        <w:rPr>
+          <w:rFonts w:cstheme="minorHAnsi"/>
+          <w:color w:val="333333"/>
+          <w:sz w:val="20"/>
+          <w:szCs w:val="20"/>
+          <w:shd w:val="clear" w:color="auto" w:fill="FFFFFF"/>
+        </w:rPr>
+      </w:pPr>
+      <w:r>
+        <w:rPr>
+          <w:rFonts w:cstheme="minorHAnsi"/>
+          <w:color w:val="333333"/>
+          <w:sz w:val="20"/>
+          <w:szCs w:val="20"/>
+          <w:shd w:val="clear" w:color="auto" w:fill="FFFFFF"/>
+        </w:rPr>
+        <w:t xml:space="preserve">In </w:t>
+      </w:r>
+      <w:proofErr w:type="spellStart"/>
+      <w:r>
+        <w:rPr>
+          <w:rFonts w:cstheme="minorHAnsi"/>
+          <w:color w:val="333333"/>
+          <w:sz w:val="20"/>
+          <w:szCs w:val="20"/>
+          <w:shd w:val="clear" w:color="auto" w:fill="FFFFFF"/>
+        </w:rPr>
+        <w:t>make_symmetric</w:t>
+      </w:r>
+      <w:proofErr w:type="spellEnd"/>
+      <w:r>
+        <w:rPr>
+          <w:rFonts w:cstheme="minorHAnsi"/>
+          <w:color w:val="333333"/>
+          <w:sz w:val="20"/>
+          <w:szCs w:val="20"/>
+          <w:shd w:val="clear" w:color="auto" w:fill="FFFFFF"/>
+        </w:rPr>
+        <w:t xml:space="preserve"> O(E) since we iterate over edges</w:t>
+      </w:r>
+    </w:p>
+    <w:p>
+      <w:pPr>
+        <w:pStyle w:val="ListParagraph"/>
+        <w:numPr>
+          <w:ilvl w:val="0"/>
+          <w:numId w:val="6"/>
+        </w:numPr>
+        <w:spacing w:after="0"/>
+        <w:rPr>
+          <w:rFonts w:cstheme="minorHAnsi"/>
+          <w:color w:val="333333"/>
+          <w:sz w:val="20"/>
+          <w:szCs w:val="20"/>
+          <w:shd w:val="clear" w:color="auto" w:fill="FFFFFF"/>
+        </w:rPr>
+      </w:pPr>
+      <w:r>
+        <w:rPr>
+          <w:rFonts w:cstheme="minorHAnsi"/>
+          <w:color w:val="333333"/>
+          <w:sz w:val="20"/>
+          <w:szCs w:val="20"/>
+          <w:shd w:val="clear" w:color="auto" w:fill="FFFFFF"/>
+        </w:rPr>
+        <w:t>Linear time to create a COO</w:t>
+      </w:r>
+    </w:p>
+    <w:p>
+      <w:pPr>
+        <w:pStyle w:val="ListParagraph"/>
+        <w:numPr>
+          <w:ilvl w:val="0"/>
+          <w:numId w:val="6"/>
+        </w:numPr>
+        <w:spacing w:after="0"/>
+        <w:rPr>
+          <w:rFonts w:cstheme="minorHAnsi"/>
+          <w:color w:val="333333"/>
+          <w:sz w:val="20"/>
+          <w:szCs w:val="20"/>
+          <w:shd w:val="clear" w:color="auto" w:fill="FFFFFF"/>
+        </w:rPr>
+      </w:pPr>
+      <w:r>
+        <w:rPr>
+          <w:rFonts w:cstheme="minorHAnsi"/>
+          <w:color w:val="333333"/>
+          <w:sz w:val="20"/>
+          <w:szCs w:val="20"/>
+          <w:shd w:val="clear" w:color="auto" w:fill="FFFFFF"/>
+        </w:rPr>
+        <w:t>Linear time to transpose the matrix and add it to original</w:t>
+      </w:r>
+    </w:p>
+    <w:p>
+      <w:pPr>
+        <w:pStyle w:val="ListParagraph"/>
+        <w:spacing w:after="0"/>
+        <w:rPr>
+          <w:rFonts w:cstheme="minorHAnsi"/>
+          <w:color w:val="333333"/>
+          <w:sz w:val="20"/>
+          <w:szCs w:val="20"/>
+          <w:shd w:val="clear" w:color="auto" w:fill="FFFFFF"/>
+        </w:rPr>
+      </w:pPr>
+    </w:p>
+    <w:p>
+      <w:pPr>
+        <w:spacing w:after="0"/>
+        <w:rPr>
+          <w:rFonts w:cstheme="minorHAnsi"/>
+          <w:color w:val="333333"/>
+          <w:sz w:val="20"/>
+          <w:szCs w:val="20"/>
+          <w:shd w:val="clear" w:color="auto" w:fill="FFFFFF"/>
+        </w:rPr>
+      </w:pPr>
+    </w:p>
+    <w:p>
+      <w:pPr>
+        <w:spacing w:after="0"/>
+        <w:rPr>
+          <w:rFonts w:cstheme="minorHAnsi"/>
+          <w:color w:val="333333"/>
+          <w:sz w:val="20"/>
+          <w:szCs w:val="20"/>
+          <w:shd w:val="clear" w:color="auto" w:fill="FFFFFF"/>
+        </w:rPr>
+      </w:pPr>
+      <w:r>
+        <w:rPr>
+          <w:rFonts w:cstheme="minorHAnsi"/>
+          <w:color w:val="333333"/>
+          <w:sz w:val="20"/>
+          <w:szCs w:val="20"/>
+          <w:shd w:val="clear" w:color="auto" w:fill="FFFFFF"/>
+        </w:rPr>
+        <w:t>Space:</w:t>
+      </w:r>
+    </w:p>
+    <w:p>
+      <w:pPr>
+        <w:pStyle w:val="ListParagraph"/>
+        <w:numPr>
+          <w:ilvl w:val="0"/>
+          <w:numId w:val="5"/>
+        </w:numPr>
+        <w:spacing w:after="0"/>
+        <w:rPr>
+          <w:rFonts w:cstheme="minorHAnsi"/>
+          <w:color w:val="333333"/>
+          <w:sz w:val="20"/>
+          <w:szCs w:val="20"/>
+          <w:shd w:val="clear" w:color="auto" w:fill="FFFFFF"/>
+        </w:rPr>
+      </w:pPr>
+      <w:proofErr w:type="spellStart"/>
+      <w:r>
+        <w:rPr>
+          <w:rFonts w:cstheme="minorHAnsi"/>
+          <w:color w:val="333333"/>
+          <w:sz w:val="20"/>
+          <w:szCs w:val="20"/>
+          <w:shd w:val="clear" w:color="auto" w:fill="FFFFFF"/>
+        </w:rPr>
+        <w:t>Np.loadtxt</w:t>
+      </w:r>
+      <w:proofErr w:type="spellEnd"/>
+      <w:r>
+        <w:rPr>
+          <w:rFonts w:cstheme="minorHAnsi"/>
+          <w:color w:val="333333"/>
+          <w:sz w:val="20"/>
+          <w:szCs w:val="20"/>
+          <w:shd w:val="clear" w:color="auto" w:fill="FFFFFF"/>
+        </w:rPr>
+        <w:t xml:space="preserve">() is O(E) since file is an </w:t>
+      </w:r>
+      <w:proofErr w:type="spellStart"/>
+      <w:r>
+        <w:rPr>
+          <w:rFonts w:cstheme="minorHAnsi"/>
+          <w:color w:val="333333"/>
+          <w:sz w:val="20"/>
+          <w:szCs w:val="20"/>
+          <w:shd w:val="clear" w:color="auto" w:fill="FFFFFF"/>
+        </w:rPr>
+        <w:t>edgelist</w:t>
+      </w:r>
+      <w:proofErr w:type="spellEnd"/>
+    </w:p>
+    <w:p>
+      <w:pPr>
+        <w:pStyle w:val="ListParagraph"/>
+        <w:numPr>
+          <w:ilvl w:val="0"/>
+          <w:numId w:val="5"/>
+        </w:numPr>
+        <w:spacing w:after="0"/>
+        <w:rPr>
+          <w:rFonts w:cstheme="minorHAnsi"/>
+          <w:color w:val="333333"/>
+          <w:sz w:val="20"/>
+          <w:szCs w:val="20"/>
+          <w:shd w:val="clear" w:color="auto" w:fill="FFFFFF"/>
+        </w:rPr>
+      </w:pPr>
+      <w:r>
+        <w:rPr>
+          <w:rFonts w:cstheme="minorHAnsi"/>
+          <w:color w:val="333333"/>
+          <w:sz w:val="20"/>
+          <w:szCs w:val="20"/>
+          <w:shd w:val="clear" w:color="auto" w:fill="FFFFFF"/>
+        </w:rPr>
+        <w:t xml:space="preserve"> </w:t>
+      </w:r>
+      <w:proofErr w:type="spellStart"/>
+      <w:r>
+        <w:rPr>
+          <w:rFonts w:cstheme="minorHAnsi"/>
+          <w:color w:val="333333"/>
+          <w:sz w:val="20"/>
+          <w:szCs w:val="20"/>
+          <w:shd w:val="clear" w:color="auto" w:fill="FFFFFF"/>
+        </w:rPr>
+        <w:t>Make_symmetric</w:t>
+      </w:r>
+      <w:proofErr w:type="spellEnd"/>
+      <w:r>
+        <w:rPr>
+          <w:rFonts w:cstheme="minorHAnsi"/>
+          <w:color w:val="333333"/>
+          <w:sz w:val="20"/>
+          <w:szCs w:val="20"/>
+          <w:shd w:val="clear" w:color="auto" w:fill="FFFFFF"/>
+        </w:rPr>
+        <w:t xml:space="preserve"> O(E) when we convert to list of sets, then set, then list again</w:t>
+      </w:r>
+    </w:p>
+    <w:p>
+      <w:pPr>
+        <w:pStyle w:val="ListParagraph"/>
+        <w:numPr>
+          <w:ilvl w:val="0"/>
+          <w:numId w:val="5"/>
+        </w:numPr>
+        <w:spacing w:after="0"/>
+        <w:rPr>
+          <w:rFonts w:cstheme="minorHAnsi"/>
+          <w:color w:val="333333"/>
+          <w:sz w:val="20"/>
+          <w:szCs w:val="20"/>
+          <w:shd w:val="clear" w:color="auto" w:fill="FFFFFF"/>
+        </w:rPr>
+      </w:pPr>
+      <w:r>
+        <w:rPr>
+          <w:rFonts w:cstheme="minorHAnsi"/>
+          <w:color w:val="333333"/>
+          <w:sz w:val="20"/>
+          <w:szCs w:val="20"/>
+          <w:shd w:val="clear" w:color="auto" w:fill="FFFFFF"/>
+        </w:rPr>
+        <w:t>O(E) again when building COO matrix</w:t>
+      </w:r>
+    </w:p>
+    <w:p>
+      <w:pPr>
+        <w:spacing w:after="0"/>
+        <w:rPr>
+          <w:rFonts w:cstheme="minorHAnsi"/>
+          <w:color w:val="333333"/>
+          <w:sz w:val="20"/>
+          <w:szCs w:val="20"/>
+          <w:shd w:val="clear" w:color="auto" w:fill="FFFFFF"/>
+        </w:rPr>
+      </w:pPr>
+    </w:p>
+    <w:p>
+      <w:pPr>
+        <w:spacing w:after="0"/>
+        <w:rPr>
+          <w:rFonts w:cstheme="minorHAnsi"/>
+          <w:color w:val="333333"/>
+          <w:sz w:val="20"/>
+          <w:szCs w:val="20"/>
+          <w:shd w:val="clear" w:color="auto" w:fill="FFFFFF"/>
+        </w:rPr>
+      </w:pPr>
+    </w:p>
+    <w:p>
+      <w:pPr>
+        <w:spacing w:after="0"/>
+        <w:rPr>
+          <w:rFonts w:cstheme="minorHAnsi"/>
+          <w:color w:val="333333"/>
+          <w:sz w:val="20"/>
+          <w:szCs w:val="20"/>
+          <w:shd w:val="clear" w:color="auto" w:fill="FFFFFF"/>
+        </w:rPr>
+      </w:pPr>
+    </w:p>
+    <w:p>
+      <w:pPr>
+        <w:spacing w:after="0"/>
+        <w:rPr>
+          <w:rFonts w:cstheme="minorHAnsi"/>
+          <w:color w:val="333333"/>
+          <w:sz w:val="20"/>
+          <w:szCs w:val="20"/>
+          <w:shd w:val="clear" w:color="auto" w:fill="FFFFFF"/>
+        </w:rPr>
+      </w:pPr>
+    </w:p>
+    <w:p>
+      <w:pPr>
+        <w:spacing w:after="0"/>
+        <w:rPr>
+          <w:rFonts w:cstheme="minorHAnsi"/>
+          <w:color w:val="333333"/>
+          <w:sz w:val="20"/>
+          <w:szCs w:val="20"/>
+          <w:shd w:val="clear" w:color="auto" w:fill="FFFFFF"/>
+        </w:rPr>
+      </w:pPr>
+    </w:p>
+    <w:p>
+      <w:pPr>
+        <w:spacing w:after="0"/>
+        <w:rPr>
+          <w:rFonts w:cstheme="minorHAnsi"/>
+          <w:color w:val="333333"/>
+          <w:sz w:val="20"/>
+          <w:szCs w:val="20"/>
+          <w:shd w:val="clear" w:color="auto" w:fill="FFFFFF"/>
+        </w:rPr>
+      </w:pPr>
+      <w:r>
+        <w:rPr>
+          <w:rFonts w:cstheme="minorHAnsi"/>
+          <w:color w:val="333333"/>
+          <w:sz w:val="20"/>
+          <w:szCs w:val="20"/>
+          <w:shd w:val="clear" w:color="auto" w:fill="FFFFFF"/>
+        </w:rPr>
+        <w:lastRenderedPageBreak/>
         <w:t>a)</w:t>
       </w:r>
       <w:r>
@@ -1269,12 +1253,375 @@
           <w:szCs w:val="20"/>
           <w:shd w:val="clear" w:color="auto" w:fill="FFFFFF"/>
         </w:rPr>
-        <w:t xml:space="preserve"> Depends</w:t>
-      </w:r>
-    </w:p>
-    <w:p>
-      <w:pPr>
-        <w:spacing w:after="0"/>
+        <w:t xml:space="preserve"> Degree distribution</w:t>
+      </w:r>
+    </w:p>
+    <w:p>
+      <w:pPr>
+        <w:spacing w:after="0"/>
+        <w:rPr>
+          <w:rFonts w:cstheme="minorHAnsi"/>
+          <w:color w:val="333333"/>
+          <w:sz w:val="20"/>
+          <w:szCs w:val="20"/>
+          <w:shd w:val="clear" w:color="auto" w:fill="FFFFFF"/>
+        </w:rPr>
+      </w:pPr>
+      <w:proofErr w:type="spellStart"/>
+      <w:r>
+        <w:rPr>
+          <w:rFonts w:cstheme="minorHAnsi"/>
+          <w:color w:val="333333"/>
+          <w:sz w:val="20"/>
+          <w:szCs w:val="20"/>
+          <w:shd w:val="clear" w:color="auto" w:fill="FFFFFF"/>
+        </w:rPr>
+        <w:t>laplacian</w:t>
+      </w:r>
+      <w:proofErr w:type="spellEnd"/>
+      <w:r>
+        <w:rPr>
+          <w:rFonts w:cstheme="minorHAnsi"/>
+          <w:color w:val="333333"/>
+          <w:sz w:val="20"/>
+          <w:szCs w:val="20"/>
+          <w:shd w:val="clear" w:color="auto" w:fill="FFFFFF"/>
+        </w:rPr>
+        <w:t>() to get the degrees quickly looks Linear</w:t>
+      </w:r>
+    </w:p>
+    <w:p>
+      <w:pPr>
+        <w:spacing w:after="0"/>
+        <w:rPr>
+          <w:rFonts w:cstheme="minorHAnsi"/>
+          <w:color w:val="333333"/>
+          <w:sz w:val="20"/>
+          <w:szCs w:val="20"/>
+          <w:shd w:val="clear" w:color="auto" w:fill="FFFFFF"/>
+        </w:rPr>
+      </w:pPr>
+      <w:hyperlink r:id="rId11" w:history="1">
+        <w:r>
+          <w:rPr>
+            <w:rStyle w:val="Hyperlink"/>
+            <w:rFonts w:cstheme="minorHAnsi"/>
+            <w:sz w:val="20"/>
+            <w:szCs w:val="20"/>
+            <w:shd w:val="clear" w:color="auto" w:fill="FFFFFF"/>
+          </w:rPr>
+          <w:t>https://github.com/scipy/scipy/blob/47bb6febaa10658c72962b9615d5d5aa2513fa3a/scipy/sparse/csgraph/_laplacian.py#L86</w:t>
+        </w:r>
+      </w:hyperlink>
+    </w:p>
+    <w:p>
+      <w:pPr>
+        <w:spacing w:after="0"/>
+        <w:rPr>
+          <w:rFonts w:cstheme="minorHAnsi"/>
+          <w:color w:val="333333"/>
+          <w:sz w:val="20"/>
+          <w:szCs w:val="20"/>
+          <w:shd w:val="clear" w:color="auto" w:fill="FFFFFF"/>
+        </w:rPr>
+      </w:pPr>
+    </w:p>
+    <w:p>
+      <w:pPr>
+        <w:spacing w:after="0"/>
+        <w:rPr>
+          <w:rFonts w:cstheme="minorHAnsi"/>
+          <w:color w:val="333333"/>
+          <w:sz w:val="20"/>
+          <w:szCs w:val="20"/>
+          <w:shd w:val="clear" w:color="auto" w:fill="FFFFFF"/>
+        </w:rPr>
+      </w:pPr>
+      <w:r>
+        <w:rPr>
+          <w:rFonts w:cstheme="minorHAnsi"/>
+          <w:color w:val="333333"/>
+          <w:sz w:val="20"/>
+          <w:szCs w:val="20"/>
+          <w:shd w:val="clear" w:color="auto" w:fill="FFFFFF"/>
+        </w:rPr>
+        <w:t>else sum on rows O(n) for CSR</w:t>
+      </w:r>
+    </w:p>
+    <w:p>
+      <w:pPr>
+        <w:spacing w:after="0"/>
+        <w:rPr>
+          <w:rFonts w:cstheme="minorHAnsi"/>
+          <w:color w:val="333333"/>
+          <w:sz w:val="20"/>
+          <w:szCs w:val="20"/>
+          <w:shd w:val="clear" w:color="auto" w:fill="FFFFFF"/>
+        </w:rPr>
+      </w:pPr>
+      <w:r>
+        <w:rPr>
+          <w:rFonts w:cstheme="minorHAnsi"/>
+          <w:color w:val="333333"/>
+          <w:sz w:val="20"/>
+          <w:szCs w:val="20"/>
+          <w:shd w:val="clear" w:color="auto" w:fill="FFFFFF"/>
+        </w:rPr>
+        <w:t xml:space="preserve">Counter is O(n) to create since its basically a </w:t>
+      </w:r>
+      <w:proofErr w:type="spellStart"/>
+      <w:r>
+        <w:rPr>
+          <w:rFonts w:cstheme="minorHAnsi"/>
+          <w:color w:val="333333"/>
+          <w:sz w:val="20"/>
+          <w:szCs w:val="20"/>
+          <w:shd w:val="clear" w:color="auto" w:fill="FFFFFF"/>
+        </w:rPr>
+        <w:t>dict</w:t>
+      </w:r>
+      <w:proofErr w:type="spellEnd"/>
+    </w:p>
+    <w:p>
+      <w:pPr>
+        <w:spacing w:after="0"/>
+        <w:rPr>
+          <w:rFonts w:cstheme="minorHAnsi"/>
+          <w:color w:val="333333"/>
+          <w:sz w:val="20"/>
+          <w:szCs w:val="20"/>
+          <w:shd w:val="clear" w:color="auto" w:fill="FFFFFF"/>
+        </w:rPr>
+      </w:pPr>
+      <w:r>
+        <w:rPr>
+          <w:rFonts w:cstheme="minorHAnsi"/>
+          <w:color w:val="333333"/>
+          <w:sz w:val="20"/>
+          <w:szCs w:val="20"/>
+          <w:shd w:val="clear" w:color="auto" w:fill="FFFFFF"/>
+        </w:rPr>
+        <w:t>Then its just a bunch of operations and single loops so O(n)</w:t>
+      </w:r>
+    </w:p>
+    <w:p>
+      <w:pPr>
+        <w:spacing w:after="0"/>
+        <w:rPr>
+          <w:rFonts w:cstheme="minorHAnsi"/>
+          <w:color w:val="333333"/>
+          <w:sz w:val="20"/>
+          <w:szCs w:val="20"/>
+          <w:shd w:val="clear" w:color="auto" w:fill="FFFFFF"/>
+        </w:rPr>
+      </w:pPr>
+    </w:p>
+    <w:p>
+      <w:pPr>
+        <w:spacing w:after="0"/>
+        <w:rPr>
+          <w:rFonts w:cstheme="minorHAnsi"/>
+          <w:color w:val="333333"/>
+          <w:sz w:val="20"/>
+          <w:szCs w:val="20"/>
+          <w:shd w:val="clear" w:color="auto" w:fill="FFFFFF"/>
+        </w:rPr>
+      </w:pPr>
+      <w:r>
+        <w:rPr>
+          <w:rFonts w:cstheme="minorHAnsi"/>
+          <w:color w:val="333333"/>
+          <w:sz w:val="20"/>
+          <w:szCs w:val="20"/>
+          <w:shd w:val="clear" w:color="auto" w:fill="FFFFFF"/>
+        </w:rPr>
+        <w:t xml:space="preserve">b) Clustering </w:t>
+      </w:r>
+      <w:r>
+        <w:rPr>
+          <w:rFonts w:cstheme="minorHAnsi"/>
+          <w:color w:val="333333"/>
+          <w:sz w:val="20"/>
+          <w:szCs w:val="20"/>
+          <w:shd w:val="clear" w:color="auto" w:fill="FFFFFF"/>
+        </w:rPr>
+        <w:t>c</w:t>
+      </w:r>
+      <w:r>
+        <w:rPr>
+          <w:rFonts w:cstheme="minorHAnsi"/>
+          <w:color w:val="333333"/>
+          <w:sz w:val="20"/>
+          <w:szCs w:val="20"/>
+          <w:shd w:val="clear" w:color="auto" w:fill="FFFFFF"/>
+        </w:rPr>
+        <w:t>oefficients</w:t>
+      </w:r>
+    </w:p>
+    <w:p>
+      <w:pPr>
+        <w:spacing w:after="0"/>
+        <w:rPr>
+          <w:rFonts w:cstheme="minorHAnsi"/>
+          <w:color w:val="333333"/>
+          <w:sz w:val="20"/>
+          <w:szCs w:val="20"/>
+          <w:shd w:val="clear" w:color="auto" w:fill="FFFFFF"/>
+        </w:rPr>
+      </w:pPr>
+    </w:p>
+    <w:p>
+      <w:pPr>
+        <w:spacing w:after="0"/>
+        <w:rPr>
+          <w:rFonts w:cstheme="minorHAnsi"/>
+          <w:color w:val="333333"/>
+          <w:sz w:val="20"/>
+          <w:szCs w:val="20"/>
+          <w:shd w:val="clear" w:color="auto" w:fill="FFFFFF"/>
+        </w:rPr>
+      </w:pPr>
+      <w:r>
+        <w:rPr>
+          <w:rFonts w:cstheme="minorHAnsi"/>
+          <w:color w:val="333333"/>
+          <w:sz w:val="20"/>
+          <w:szCs w:val="20"/>
+          <w:shd w:val="clear" w:color="auto" w:fill="FFFFFF"/>
+        </w:rPr>
+        <w:t>Need to multiply A by itself 3 times.</w:t>
+      </w:r>
+    </w:p>
+    <w:p>
+      <w:pPr>
+        <w:spacing w:after="0"/>
+        <w:rPr>
+          <w:rFonts w:cstheme="minorHAnsi"/>
+          <w:color w:val="333333"/>
+          <w:sz w:val="20"/>
+          <w:szCs w:val="20"/>
+          <w:shd w:val="clear" w:color="auto" w:fill="FFFFFF"/>
+        </w:rPr>
+      </w:pPr>
+      <w:r>
+        <w:rPr>
+          <w:rFonts w:cstheme="minorHAnsi"/>
+          <w:color w:val="333333"/>
+          <w:sz w:val="20"/>
+          <w:szCs w:val="20"/>
+          <w:shd w:val="clear" w:color="auto" w:fill="FFFFFF"/>
+        </w:rPr>
+        <w:t>CSR matrix multiplication</w:t>
+      </w:r>
+      <w:r>
+        <w:rPr>
+          <w:rFonts w:cstheme="minorHAnsi"/>
+          <w:color w:val="333333"/>
+          <w:sz w:val="20"/>
+          <w:szCs w:val="20"/>
+          <w:shd w:val="clear" w:color="auto" w:fill="FFFFFF"/>
+        </w:rPr>
+        <w:t xml:space="preserve">: </w:t>
+      </w:r>
+      <w:r>
+        <w:rPr>
+          <w:rFonts w:cstheme="minorHAnsi"/>
+          <w:color w:val="333333"/>
+          <w:sz w:val="20"/>
+          <w:szCs w:val="20"/>
+          <w:shd w:val="clear" w:color="auto" w:fill="FFFFFF"/>
+        </w:rPr>
+        <w:t>O(</w:t>
+      </w:r>
+      <w:proofErr w:type="spellStart"/>
+      <w:r>
+        <w:rPr>
+          <w:rFonts w:cstheme="minorHAnsi"/>
+          <w:color w:val="333333"/>
+          <w:sz w:val="20"/>
+          <w:szCs w:val="20"/>
+          <w:shd w:val="clear" w:color="auto" w:fill="FFFFFF"/>
+        </w:rPr>
+        <w:t>n_row</w:t>
+      </w:r>
+      <w:proofErr w:type="spellEnd"/>
+      <w:r>
+        <w:rPr>
+          <w:rFonts w:cstheme="minorHAnsi"/>
+          <w:color w:val="333333"/>
+          <w:sz w:val="20"/>
+          <w:szCs w:val="20"/>
+          <w:shd w:val="clear" w:color="auto" w:fill="FFFFFF"/>
+        </w:rPr>
+        <w:t xml:space="preserve"> * K^2 + max(</w:t>
+      </w:r>
+      <w:proofErr w:type="spellStart"/>
+      <w:r>
+        <w:rPr>
+          <w:rFonts w:cstheme="minorHAnsi"/>
+          <w:color w:val="333333"/>
+          <w:sz w:val="20"/>
+          <w:szCs w:val="20"/>
+          <w:shd w:val="clear" w:color="auto" w:fill="FFFFFF"/>
+        </w:rPr>
+        <w:t>n_row</w:t>
+      </w:r>
+      <w:proofErr w:type="spellEnd"/>
+      <w:r>
+        <w:rPr>
+          <w:rFonts w:cstheme="minorHAnsi"/>
+          <w:color w:val="333333"/>
+          <w:sz w:val="20"/>
+          <w:szCs w:val="20"/>
+          <w:shd w:val="clear" w:color="auto" w:fill="FFFFFF"/>
+        </w:rPr>
+        <w:t xml:space="preserve">, </w:t>
+      </w:r>
+      <w:proofErr w:type="spellStart"/>
+      <w:r>
+        <w:rPr>
+          <w:rFonts w:cstheme="minorHAnsi"/>
+          <w:color w:val="333333"/>
+          <w:sz w:val="20"/>
+          <w:szCs w:val="20"/>
+          <w:shd w:val="clear" w:color="auto" w:fill="FFFFFF"/>
+        </w:rPr>
+        <w:t>n_col</w:t>
+      </w:r>
+      <w:proofErr w:type="spellEnd"/>
+      <w:r>
+        <w:rPr>
+          <w:rFonts w:cstheme="minorHAnsi"/>
+          <w:color w:val="333333"/>
+          <w:sz w:val="20"/>
+          <w:szCs w:val="20"/>
+          <w:shd w:val="clear" w:color="auto" w:fill="FFFFFF"/>
+        </w:rPr>
+        <w:t>))</w:t>
+      </w:r>
+    </w:p>
+    <w:p>
+      <w:pPr>
+        <w:spacing w:after="0"/>
+        <w:rPr>
+          <w:rFonts w:cstheme="minorHAnsi"/>
+          <w:color w:val="333333"/>
+          <w:sz w:val="20"/>
+          <w:szCs w:val="20"/>
+          <w:shd w:val="clear" w:color="auto" w:fill="FFFFFF"/>
+        </w:rPr>
+      </w:pPr>
+      <w:r>
+        <w:rPr>
+          <w:rFonts w:cstheme="minorHAnsi"/>
+          <w:color w:val="333333"/>
+          <w:sz w:val="20"/>
+          <w:szCs w:val="20"/>
+          <w:shd w:val="clear" w:color="auto" w:fill="FFFFFF"/>
+        </w:rPr>
+        <w:t xml:space="preserve">where K is the </w:t>
+      </w:r>
+      <w:r>
         <w:rPr>
           <w:rFonts w:cstheme="minorHAnsi"/>
           <w:b/>
@@ -1284,29 +1631,862 @@
           <w:szCs w:val="20"/>
           <w:shd w:val="clear" w:color="auto" w:fill="FFFFFF"/>
         </w:rPr>
-      </w:pPr>
-    </w:p>
-    <w:p>
-      <w:pPr>
-        <w:spacing w:after="0"/>
-        <w:rPr>
-          <w:rFonts w:cstheme="minorHAnsi"/>
-          <w:color w:val="333333"/>
-          <w:sz w:val="20"/>
-          <w:szCs w:val="20"/>
-          <w:shd w:val="clear" w:color="auto" w:fill="FFFFFF"/>
-        </w:rPr>
-      </w:pPr>
-      <w:r>
-        <w:rPr>
-          <w:rFonts w:cstheme="minorHAnsi"/>
-          <w:color w:val="333333"/>
-          <w:sz w:val="20"/>
-          <w:szCs w:val="20"/>
-          <w:shd w:val="clear" w:color="auto" w:fill="FFFFFF"/>
-        </w:rPr>
-        <w:t>c) Time complexity will depend on the chosen algorithm</w:t>
-      </w:r>
+        <w:t xml:space="preserve">maximum </w:t>
+      </w:r>
+      <w:proofErr w:type="spellStart"/>
+      <w:r>
+        <w:rPr>
+          <w:rFonts w:cstheme="minorHAnsi"/>
+          <w:b/>
+          <w:bCs/>
+          <w:color w:val="333333"/>
+          <w:sz w:val="20"/>
+          <w:szCs w:val="20"/>
+          <w:shd w:val="clear" w:color="auto" w:fill="FFFFFF"/>
+        </w:rPr>
+        <w:t>nnz</w:t>
+      </w:r>
+      <w:proofErr w:type="spellEnd"/>
+      <w:r>
+        <w:rPr>
+          <w:rFonts w:cstheme="minorHAnsi"/>
+          <w:color w:val="333333"/>
+          <w:sz w:val="20"/>
+          <w:szCs w:val="20"/>
+          <w:shd w:val="clear" w:color="auto" w:fill="FFFFFF"/>
+        </w:rPr>
+        <w:t xml:space="preserve"> in a row of A and column of B. </w:t>
+      </w:r>
+    </w:p>
+    <w:p>
+      <w:pPr>
+        <w:spacing w:after="0"/>
+        <w:rPr>
+          <w:rFonts w:cstheme="minorHAnsi"/>
+          <w:color w:val="333333"/>
+          <w:sz w:val="20"/>
+          <w:szCs w:val="20"/>
+          <w:shd w:val="clear" w:color="auto" w:fill="FFFFFF"/>
+        </w:rPr>
+      </w:pPr>
+    </w:p>
+    <w:p>
+      <w:pPr>
+        <w:spacing w:after="0"/>
+        <w:rPr>
+          <w:rFonts w:cstheme="minorHAnsi"/>
+          <w:color w:val="333333"/>
+          <w:sz w:val="20"/>
+          <w:szCs w:val="20"/>
+          <w:shd w:val="clear" w:color="auto" w:fill="FFFFFF"/>
+        </w:rPr>
+      </w:pPr>
+      <w:r>
+        <w:rPr>
+          <w:rFonts w:cstheme="minorHAnsi"/>
+          <w:color w:val="333333"/>
+          <w:sz w:val="20"/>
+          <w:szCs w:val="20"/>
+          <w:shd w:val="clear" w:color="auto" w:fill="FFFFFF"/>
+        </w:rPr>
+        <w:t>This is max n-1 for a fully connected node</w:t>
+      </w:r>
+      <w:r>
+        <w:rPr>
+          <w:rFonts w:cstheme="minorHAnsi"/>
+          <w:color w:val="333333"/>
+          <w:sz w:val="20"/>
+          <w:szCs w:val="20"/>
+          <w:shd w:val="clear" w:color="auto" w:fill="FFFFFF"/>
+        </w:rPr>
+        <w:t>, s</w:t>
+      </w:r>
+      <w:r>
+        <w:rPr>
+          <w:rFonts w:cstheme="minorHAnsi"/>
+          <w:color w:val="333333"/>
+          <w:sz w:val="20"/>
+          <w:szCs w:val="20"/>
+          <w:shd w:val="clear" w:color="auto" w:fill="FFFFFF"/>
+        </w:rPr>
+        <w:t>o O(n3), though in practice it might feel quicker since not all nodes have lots of con</w:t>
+      </w:r>
+      <w:r>
+        <w:rPr>
+          <w:rFonts w:cstheme="minorHAnsi"/>
+          <w:color w:val="333333"/>
+          <w:sz w:val="20"/>
+          <w:szCs w:val="20"/>
+          <w:shd w:val="clear" w:color="auto" w:fill="FFFFFF"/>
+        </w:rPr>
+        <w:t>n</w:t>
+      </w:r>
+      <w:r>
+        <w:rPr>
+          <w:rFonts w:cstheme="minorHAnsi"/>
+          <w:color w:val="333333"/>
+          <w:sz w:val="20"/>
+          <w:szCs w:val="20"/>
+          <w:shd w:val="clear" w:color="auto" w:fill="FFFFFF"/>
+        </w:rPr>
+        <w:t>ections. In fact, given the power law distribution of degrees, we know very few of them do.</w:t>
+      </w:r>
+    </w:p>
+    <w:p>
+      <w:pPr>
+        <w:spacing w:after="0"/>
+        <w:rPr>
+          <w:rFonts w:cstheme="minorHAnsi"/>
+          <w:color w:val="333333"/>
+          <w:sz w:val="20"/>
+          <w:szCs w:val="20"/>
+          <w:shd w:val="clear" w:color="auto" w:fill="FFFFFF"/>
+        </w:rPr>
+      </w:pPr>
+      <w:proofErr w:type="spellStart"/>
+      <w:r>
+        <w:rPr>
+          <w:rFonts w:cstheme="minorHAnsi"/>
+          <w:color w:val="333333"/>
+          <w:sz w:val="20"/>
+          <w:szCs w:val="20"/>
+          <w:shd w:val="clear" w:color="auto" w:fill="FFFFFF"/>
+        </w:rPr>
+        <w:t>Src</w:t>
+      </w:r>
+      <w:proofErr w:type="spellEnd"/>
+      <w:r>
+        <w:rPr>
+          <w:rFonts w:cstheme="minorHAnsi"/>
+          <w:color w:val="333333"/>
+          <w:sz w:val="20"/>
+          <w:szCs w:val="20"/>
+          <w:shd w:val="clear" w:color="auto" w:fill="FFFFFF"/>
+        </w:rPr>
+        <w:t xml:space="preserve">: </w:t>
+      </w:r>
+      <w:hyperlink r:id="rId12" w:anchor="L542-L544" w:history="1">
+        <w:r>
+          <w:rPr>
+            <w:rStyle w:val="Hyperlink"/>
+            <w:rFonts w:cstheme="minorHAnsi"/>
+            <w:sz w:val="20"/>
+            <w:szCs w:val="20"/>
+            <w:shd w:val="clear" w:color="auto" w:fill="FFFFFF"/>
+          </w:rPr>
+          <w:t>https://github.com/scipy/scipy/blob/701ffcc8a6f04509d115aac5e5681c538b5265a2/scipy/sparse/sparsetools/csr.h#L542-L544</w:t>
+        </w:r>
+      </w:hyperlink>
+    </w:p>
+    <w:p>
+      <w:pPr>
+        <w:spacing w:after="0"/>
+        <w:rPr>
+          <w:rFonts w:cstheme="minorHAnsi"/>
+          <w:color w:val="333333"/>
+          <w:sz w:val="20"/>
+          <w:szCs w:val="20"/>
+          <w:shd w:val="clear" w:color="auto" w:fill="FFFFFF"/>
+        </w:rPr>
+      </w:pPr>
+    </w:p>
+    <w:p>
+      <w:pPr>
+        <w:spacing w:after="0"/>
+        <w:rPr>
+          <w:rFonts w:cstheme="minorHAnsi"/>
+          <w:color w:val="333333"/>
+          <w:sz w:val="20"/>
+          <w:szCs w:val="20"/>
+          <w:shd w:val="clear" w:color="auto" w:fill="FFFFFF"/>
+        </w:rPr>
+      </w:pPr>
+    </w:p>
+    <w:p>
+      <w:pPr>
+        <w:spacing w:after="0"/>
+        <w:rPr>
+          <w:rFonts w:cstheme="minorHAnsi"/>
+          <w:b/>
+          <w:bCs/>
+          <w:color w:val="333333"/>
+          <w:sz w:val="20"/>
+          <w:szCs w:val="20"/>
+          <w:shd w:val="clear" w:color="auto" w:fill="FFFFFF"/>
+        </w:rPr>
+      </w:pPr>
+    </w:p>
+    <w:p>
+      <w:pPr>
+        <w:spacing w:after="0"/>
+        <w:rPr>
+          <w:rFonts w:cstheme="minorHAnsi"/>
+          <w:color w:val="333333"/>
+          <w:sz w:val="20"/>
+          <w:szCs w:val="20"/>
+          <w:shd w:val="clear" w:color="auto" w:fill="FFFFFF"/>
+        </w:rPr>
+      </w:pPr>
+      <w:r>
+        <w:rPr>
+          <w:rFonts w:cstheme="minorHAnsi"/>
+          <w:color w:val="333333"/>
+          <w:sz w:val="20"/>
+          <w:szCs w:val="20"/>
+          <w:shd w:val="clear" w:color="auto" w:fill="FFFFFF"/>
+        </w:rPr>
+        <w:t xml:space="preserve">c) </w:t>
+      </w:r>
+      <w:r>
+        <w:rPr>
+          <w:rFonts w:cstheme="minorHAnsi"/>
+          <w:color w:val="333333"/>
+          <w:sz w:val="20"/>
+          <w:szCs w:val="20"/>
+          <w:shd w:val="clear" w:color="auto" w:fill="FFFFFF"/>
+        </w:rPr>
+        <w:t xml:space="preserve">Using </w:t>
+      </w:r>
+      <w:proofErr w:type="spellStart"/>
+      <w:r>
+        <w:rPr>
+          <w:rFonts w:cstheme="minorHAnsi"/>
+          <w:color w:val="333333"/>
+          <w:sz w:val="20"/>
+          <w:szCs w:val="20"/>
+          <w:shd w:val="clear" w:color="auto" w:fill="FFFFFF"/>
+        </w:rPr>
+        <w:t>Djistra’s</w:t>
+      </w:r>
+      <w:proofErr w:type="spellEnd"/>
+      <w:r>
+        <w:rPr>
+          <w:rFonts w:cstheme="minorHAnsi"/>
+          <w:color w:val="333333"/>
+          <w:sz w:val="20"/>
+          <w:szCs w:val="20"/>
+          <w:shd w:val="clear" w:color="auto" w:fill="FFFFFF"/>
+        </w:rPr>
+        <w:t xml:space="preserve"> algorithm with Fibonacci heaps</w:t>
+      </w:r>
+    </w:p>
+    <w:p>
+      <w:pPr>
+        <w:spacing w:after="0"/>
+        <w:rPr>
+          <w:rFonts w:cstheme="minorHAnsi"/>
+          <w:color w:val="333333"/>
+          <w:sz w:val="20"/>
+          <w:szCs w:val="20"/>
+          <w:shd w:val="clear" w:color="auto" w:fill="FFFFFF"/>
+        </w:rPr>
+      </w:pPr>
+      <w:r>
+        <w:rPr>
+          <w:rFonts w:cstheme="minorHAnsi"/>
+          <w:color w:val="333333"/>
+          <w:sz w:val="20"/>
+          <w:szCs w:val="20"/>
+          <w:shd w:val="clear" w:color="auto" w:fill="FFFFFF"/>
+        </w:rPr>
+        <w:t>Time complexity is “</w:t>
+      </w:r>
+      <w:r>
+        <w:rPr>
+          <w:rFonts w:cstheme="minorHAnsi"/>
+          <w:color w:val="333333"/>
+          <w:sz w:val="20"/>
+          <w:szCs w:val="20"/>
+          <w:shd w:val="clear" w:color="auto" w:fill="FFFFFF"/>
+        </w:rPr>
+        <w:t xml:space="preserve">approximately O[N(N*k + N*log(N))], where k is the average number of connected edges per node. The input </w:t>
+      </w:r>
+      <w:proofErr w:type="spellStart"/>
+      <w:r>
+        <w:rPr>
+          <w:rFonts w:cstheme="minorHAnsi"/>
+          <w:color w:val="333333"/>
+          <w:sz w:val="20"/>
+          <w:szCs w:val="20"/>
+          <w:shd w:val="clear" w:color="auto" w:fill="FFFFFF"/>
+        </w:rPr>
+        <w:t>csgraph</w:t>
+      </w:r>
+      <w:proofErr w:type="spellEnd"/>
+      <w:r>
+        <w:rPr>
+          <w:rFonts w:cstheme="minorHAnsi"/>
+          <w:color w:val="333333"/>
+          <w:sz w:val="20"/>
+          <w:szCs w:val="20"/>
+          <w:shd w:val="clear" w:color="auto" w:fill="FFFFFF"/>
+        </w:rPr>
+        <w:t xml:space="preserve"> will be converted to a </w:t>
+      </w:r>
+      <w:proofErr w:type="spellStart"/>
+      <w:r>
+        <w:rPr>
+          <w:rFonts w:cstheme="minorHAnsi"/>
+          <w:color w:val="333333"/>
+          <w:sz w:val="20"/>
+          <w:szCs w:val="20"/>
+          <w:shd w:val="clear" w:color="auto" w:fill="FFFFFF"/>
+        </w:rPr>
+        <w:t>csr</w:t>
+      </w:r>
+      <w:proofErr w:type="spellEnd"/>
+      <w:r>
+        <w:rPr>
+          <w:rFonts w:cstheme="minorHAnsi"/>
+          <w:color w:val="333333"/>
+          <w:sz w:val="20"/>
+          <w:szCs w:val="20"/>
+          <w:shd w:val="clear" w:color="auto" w:fill="FFFFFF"/>
+        </w:rPr>
+        <w:t xml:space="preserve"> representation.</w:t>
+      </w:r>
+      <w:r>
+        <w:rPr>
+          <w:rFonts w:cstheme="minorHAnsi"/>
+          <w:color w:val="333333"/>
+          <w:sz w:val="20"/>
+          <w:szCs w:val="20"/>
+          <w:shd w:val="clear" w:color="auto" w:fill="FFFFFF"/>
+        </w:rPr>
+        <w:t>”</w:t>
+      </w:r>
+    </w:p>
+    <w:p>
+      <w:pPr>
+        <w:spacing w:after="0"/>
+        <w:rPr>
+          <w:rFonts w:cstheme="minorHAnsi"/>
+          <w:color w:val="333333"/>
+          <w:sz w:val="20"/>
+          <w:szCs w:val="20"/>
+          <w:shd w:val="clear" w:color="auto" w:fill="FFFFFF"/>
+        </w:rPr>
+      </w:pPr>
+      <w:r>
+        <w:rPr>
+          <w:rFonts w:cstheme="minorHAnsi"/>
+          <w:color w:val="333333"/>
+          <w:sz w:val="20"/>
+          <w:szCs w:val="20"/>
+          <w:shd w:val="clear" w:color="auto" w:fill="FFFFFF"/>
+        </w:rPr>
+        <w:t>Since our average degrees are around 3-4 (?) this is O(n^2 * log N )</w:t>
+      </w:r>
+    </w:p>
+    <w:p>
+      <w:pPr>
+        <w:spacing w:after="0"/>
+        <w:rPr>
+          <w:rFonts w:cstheme="minorHAnsi"/>
+          <w:color w:val="333333"/>
+          <w:sz w:val="20"/>
+          <w:szCs w:val="20"/>
+          <w:shd w:val="clear" w:color="auto" w:fill="FFFFFF"/>
+        </w:rPr>
+      </w:pPr>
+      <w:hyperlink r:id="rId13" w:history="1">
+        <w:r>
+          <w:rPr>
+            <w:rStyle w:val="Hyperlink"/>
+            <w:rFonts w:cstheme="minorHAnsi"/>
+            <w:sz w:val="20"/>
+            <w:szCs w:val="20"/>
+            <w:shd w:val="clear" w:color="auto" w:fill="FFFFFF"/>
+          </w:rPr>
+          <w:t>https://docs.scipy.org/doc/scipy/reference/generated/scipy.sparse.csgraph.shortest_path.html</w:t>
+        </w:r>
+      </w:hyperlink>
+    </w:p>
+    <w:p>
+      <w:pPr>
+        <w:spacing w:after="0"/>
+        <w:rPr>
+          <w:rFonts w:cstheme="minorHAnsi"/>
+          <w:color w:val="333333"/>
+          <w:sz w:val="20"/>
+          <w:szCs w:val="20"/>
+          <w:shd w:val="clear" w:color="auto" w:fill="FFFFFF"/>
+        </w:rPr>
+      </w:pPr>
+    </w:p>
+    <w:p>
+      <w:pPr>
+        <w:spacing w:after="0"/>
+        <w:rPr>
+          <w:rFonts w:cstheme="minorHAnsi"/>
+          <w:color w:val="333333"/>
+          <w:sz w:val="20"/>
+          <w:szCs w:val="20"/>
+          <w:shd w:val="clear" w:color="auto" w:fill="FFFFFF"/>
+        </w:rPr>
+      </w:pPr>
+    </w:p>
+    <w:p>
+      <w:pPr>
+        <w:spacing w:after="0"/>
+        <w:rPr>
+          <w:rFonts w:cstheme="minorHAnsi"/>
+          <w:color w:val="333333"/>
+          <w:sz w:val="20"/>
+          <w:szCs w:val="20"/>
+          <w:shd w:val="clear" w:color="auto" w:fill="FFFFFF"/>
+        </w:rPr>
+      </w:pPr>
+      <w:r>
+        <w:rPr>
+          <w:rFonts w:cstheme="minorHAnsi"/>
+          <w:color w:val="333333"/>
+          <w:sz w:val="20"/>
+          <w:szCs w:val="20"/>
+          <w:shd w:val="clear" w:color="auto" w:fill="FFFFFF"/>
+        </w:rPr>
+        <w:t xml:space="preserve">d) Using </w:t>
+      </w:r>
+      <w:proofErr w:type="spellStart"/>
+      <w:r>
+        <w:rPr>
+          <w:rFonts w:cstheme="minorHAnsi"/>
+          <w:color w:val="333333"/>
+          <w:sz w:val="20"/>
+          <w:szCs w:val="20"/>
+          <w:shd w:val="clear" w:color="auto" w:fill="FFFFFF"/>
+        </w:rPr>
+        <w:t>csgraph.connected_components</w:t>
+      </w:r>
+      <w:proofErr w:type="spellEnd"/>
+      <w:r>
+        <w:rPr>
+          <w:rFonts w:cstheme="minorHAnsi"/>
+          <w:color w:val="333333"/>
+          <w:sz w:val="20"/>
+          <w:szCs w:val="20"/>
+          <w:shd w:val="clear" w:color="auto" w:fill="FFFFFF"/>
+        </w:rPr>
+        <w:t>()</w:t>
+      </w:r>
+    </w:p>
+    <w:p>
+      <w:pPr>
+        <w:spacing w:after="0"/>
+        <w:rPr>
+          <w:rFonts w:cstheme="minorHAnsi"/>
+          <w:color w:val="333333"/>
+          <w:sz w:val="20"/>
+          <w:szCs w:val="20"/>
+          <w:shd w:val="clear" w:color="auto" w:fill="FFFFFF"/>
+        </w:rPr>
+      </w:pPr>
+      <w:r>
+        <w:rPr>
+          <w:rFonts w:cstheme="minorHAnsi"/>
+          <w:color w:val="333333"/>
+          <w:sz w:val="20"/>
+          <w:szCs w:val="20"/>
+          <w:shd w:val="clear" w:color="auto" w:fill="FFFFFF"/>
+        </w:rPr>
+        <w:t xml:space="preserve">The documentation refers [1] which gives this algorithm </w:t>
+      </w:r>
+      <w:r>
+        <w:rPr>
+          <w:rFonts w:cstheme="minorHAnsi"/>
+          <w:color w:val="333333"/>
+          <w:sz w:val="20"/>
+          <w:szCs w:val="20"/>
+          <w:shd w:val="clear" w:color="auto" w:fill="FFFFFF"/>
+        </w:rPr>
+        <w:t>Θ</w:t>
+      </w:r>
+      <w:r>
+        <w:rPr>
+          <w:rFonts w:cstheme="minorHAnsi"/>
+          <w:color w:val="333333"/>
+          <w:sz w:val="20"/>
+          <w:szCs w:val="20"/>
+          <w:shd w:val="clear" w:color="auto" w:fill="FFFFFF"/>
+        </w:rPr>
+        <w:t>(</w:t>
+      </w:r>
+      <w:r>
+        <w:rPr>
+          <w:rFonts w:cstheme="minorHAnsi"/>
+          <w:color w:val="333333"/>
+          <w:sz w:val="20"/>
+          <w:szCs w:val="20"/>
+          <w:shd w:val="clear" w:color="auto" w:fill="FFFFFF"/>
+        </w:rPr>
+        <w:t xml:space="preserve">v </w:t>
+      </w:r>
+      <w:r>
+        <w:rPr>
+          <w:rFonts w:cstheme="minorHAnsi"/>
+          <w:color w:val="333333"/>
+          <w:sz w:val="20"/>
+          <w:szCs w:val="20"/>
+          <w:shd w:val="clear" w:color="auto" w:fill="FFFFFF"/>
+        </w:rPr>
+        <w:t>+ e)</w:t>
+      </w:r>
+      <w:r>
+        <w:rPr>
+          <w:rFonts w:cstheme="minorHAnsi"/>
+          <w:color w:val="333333"/>
+          <w:sz w:val="20"/>
+          <w:szCs w:val="20"/>
+          <w:shd w:val="clear" w:color="auto" w:fill="FFFFFF"/>
+        </w:rPr>
+        <w:t xml:space="preserve"> </w:t>
+      </w:r>
+      <w:r>
+        <w:rPr>
+          <w:rFonts w:cstheme="minorHAnsi"/>
+          <w:color w:val="333333"/>
+          <w:sz w:val="20"/>
+          <w:szCs w:val="20"/>
+          <w:shd w:val="clear" w:color="auto" w:fill="FFFFFF"/>
+        </w:rPr>
+        <w:t xml:space="preserve"> </w:t>
+      </w:r>
+      <w:r>
+        <w:rPr>
+          <w:rFonts w:cstheme="minorHAnsi"/>
+          <w:color w:val="333333"/>
+          <w:sz w:val="20"/>
+          <w:szCs w:val="20"/>
+          <w:shd w:val="clear" w:color="auto" w:fill="FFFFFF"/>
+        </w:rPr>
+        <w:t>where v = # nodes, e = # edges</w:t>
+      </w:r>
+    </w:p>
+    <w:p>
+      <w:pPr>
+        <w:spacing w:after="0"/>
+        <w:rPr>
+          <w:rFonts w:cstheme="minorHAnsi"/>
+          <w:color w:val="333333"/>
+          <w:sz w:val="20"/>
+          <w:szCs w:val="20"/>
+          <w:shd w:val="clear" w:color="auto" w:fill="FFFFFF"/>
+        </w:rPr>
+      </w:pPr>
+      <w:r>
+        <w:rPr>
+          <w:rFonts w:cstheme="minorHAnsi"/>
+          <w:color w:val="333333"/>
+          <w:sz w:val="20"/>
+          <w:szCs w:val="20"/>
+          <w:shd w:val="clear" w:color="auto" w:fill="FFFFFF"/>
+        </w:rPr>
+        <w:t xml:space="preserve">[1] </w:t>
+      </w:r>
+      <w:r>
+        <w:rPr>
+          <w:rFonts w:cstheme="minorHAnsi"/>
+          <w:color w:val="333333"/>
+          <w:sz w:val="20"/>
+          <w:szCs w:val="20"/>
+          <w:shd w:val="clear" w:color="auto" w:fill="FFFFFF"/>
+        </w:rPr>
+        <w:t>D. J. Pearce, “An Improved Algorithm for Finding the Strongly Connected Components of a Directed Graph”, Technical Report, 2005</w:t>
+      </w:r>
+    </w:p>
+    <w:p>
+      <w:pPr>
+        <w:spacing w:after="0"/>
+        <w:rPr>
+          <w:rFonts w:cstheme="minorHAnsi"/>
+          <w:color w:val="333333"/>
+          <w:sz w:val="20"/>
+          <w:szCs w:val="20"/>
+          <w:shd w:val="clear" w:color="auto" w:fill="FFFFFF"/>
+        </w:rPr>
+      </w:pPr>
+    </w:p>
+    <w:p>
+      <w:pPr>
+        <w:spacing w:after="0"/>
+        <w:rPr>
+          <w:rFonts w:cstheme="minorHAnsi"/>
+          <w:color w:val="333333"/>
+          <w:sz w:val="20"/>
+          <w:szCs w:val="20"/>
+          <w:shd w:val="clear" w:color="auto" w:fill="FFFFFF"/>
+        </w:rPr>
+      </w:pPr>
+      <w:r>
+        <w:rPr>
+          <w:rFonts w:cstheme="minorHAnsi"/>
+          <w:color w:val="333333"/>
+          <w:sz w:val="20"/>
+          <w:szCs w:val="20"/>
+          <w:shd w:val="clear" w:color="auto" w:fill="FFFFFF"/>
+        </w:rPr>
+        <w:t xml:space="preserve">e) Eigenvalues </w:t>
+      </w:r>
+    </w:p>
+    <w:p>
+      <w:pPr>
+        <w:spacing w:after="0"/>
+        <w:rPr>
+          <w:rFonts w:cstheme="minorHAnsi"/>
+          <w:color w:val="333333"/>
+          <w:sz w:val="20"/>
+          <w:szCs w:val="20"/>
+          <w:shd w:val="clear" w:color="auto" w:fill="FFFFFF"/>
+        </w:rPr>
+      </w:pPr>
+      <w:r>
+        <w:rPr>
+          <w:rFonts w:cstheme="minorHAnsi"/>
+          <w:color w:val="333333"/>
+          <w:sz w:val="20"/>
+          <w:szCs w:val="20"/>
+          <w:shd w:val="clear" w:color="auto" w:fill="FFFFFF"/>
+        </w:rPr>
+        <w:t xml:space="preserve">We used the </w:t>
+      </w:r>
+      <w:proofErr w:type="spellStart"/>
+      <w:r>
+        <w:rPr>
+          <w:rFonts w:cstheme="minorHAnsi"/>
+          <w:color w:val="333333"/>
+          <w:sz w:val="20"/>
+          <w:szCs w:val="20"/>
+          <w:shd w:val="clear" w:color="auto" w:fill="FFFFFF"/>
+        </w:rPr>
+        <w:t>scipy.sparse.linalg</w:t>
+      </w:r>
+      <w:r>
+        <w:rPr>
+          <w:rFonts w:cstheme="minorHAnsi"/>
+          <w:color w:val="333333"/>
+          <w:sz w:val="20"/>
+          <w:szCs w:val="20"/>
+          <w:shd w:val="clear" w:color="auto" w:fill="FFFFFF"/>
+        </w:rPr>
+        <w:t>.eigsh</w:t>
+      </w:r>
+      <w:proofErr w:type="spellEnd"/>
+      <w:r>
+        <w:rPr>
+          <w:rFonts w:cstheme="minorHAnsi"/>
+          <w:color w:val="333333"/>
+          <w:sz w:val="20"/>
+          <w:szCs w:val="20"/>
+          <w:shd w:val="clear" w:color="auto" w:fill="FFFFFF"/>
+        </w:rPr>
+        <w:t>()</w:t>
+      </w:r>
+      <w:r>
+        <w:rPr>
+          <w:rFonts w:cstheme="minorHAnsi"/>
+          <w:color w:val="333333"/>
+          <w:sz w:val="20"/>
+          <w:szCs w:val="20"/>
+          <w:shd w:val="clear" w:color="auto" w:fill="FFFFFF"/>
+        </w:rPr>
+        <w:t xml:space="preserve"> function, which according to [1] uses the </w:t>
+      </w:r>
+      <w:r>
+        <w:rPr>
+          <w:rFonts w:cstheme="minorHAnsi"/>
+          <w:color w:val="333333"/>
+          <w:sz w:val="20"/>
+          <w:szCs w:val="20"/>
+          <w:shd w:val="clear" w:color="auto" w:fill="FFFFFF"/>
+        </w:rPr>
+        <w:t xml:space="preserve">Implicitly Restarted </w:t>
+      </w:r>
+      <w:proofErr w:type="spellStart"/>
+      <w:r>
+        <w:rPr>
+          <w:rFonts w:cstheme="minorHAnsi"/>
+          <w:color w:val="333333"/>
+          <w:sz w:val="20"/>
+          <w:szCs w:val="20"/>
+          <w:shd w:val="clear" w:color="auto" w:fill="FFFFFF"/>
+        </w:rPr>
+        <w:t>Lanczos</w:t>
+      </w:r>
+      <w:proofErr w:type="spellEnd"/>
+      <w:r>
+        <w:rPr>
+          <w:rFonts w:cstheme="minorHAnsi"/>
+          <w:color w:val="333333"/>
+          <w:sz w:val="20"/>
+          <w:szCs w:val="20"/>
+          <w:shd w:val="clear" w:color="auto" w:fill="FFFFFF"/>
+        </w:rPr>
+        <w:t xml:space="preserve"> Method</w:t>
+      </w:r>
+      <w:r>
+        <w:rPr>
+          <w:rFonts w:cstheme="minorHAnsi"/>
+          <w:color w:val="333333"/>
+          <w:sz w:val="20"/>
+          <w:szCs w:val="20"/>
+          <w:shd w:val="clear" w:color="auto" w:fill="FFFFFF"/>
+        </w:rPr>
+        <w:t xml:space="preserve"> to find the eigenvalues. </w:t>
+      </w:r>
+    </w:p>
+    <w:p>
+      <w:pPr>
+        <w:spacing w:after="0"/>
+        <w:rPr>
+          <w:rFonts w:cstheme="minorHAnsi"/>
+          <w:color w:val="333333"/>
+          <w:sz w:val="20"/>
+          <w:szCs w:val="20"/>
+          <w:shd w:val="clear" w:color="auto" w:fill="FFFFFF"/>
+        </w:rPr>
+      </w:pPr>
+      <w:r>
+        <w:rPr>
+          <w:rFonts w:cstheme="minorHAnsi"/>
+          <w:color w:val="333333"/>
+          <w:sz w:val="20"/>
+          <w:szCs w:val="20"/>
+          <w:shd w:val="clear" w:color="auto" w:fill="FFFFFF"/>
+        </w:rPr>
+        <w:t xml:space="preserve">According to Wikipedia (better source?) </w:t>
+      </w:r>
+      <w:r>
+        <w:rPr>
+          <w:rFonts w:cstheme="minorHAnsi"/>
+          <w:color w:val="333333"/>
+          <w:sz w:val="20"/>
+          <w:szCs w:val="20"/>
+          <w:shd w:val="clear" w:color="auto" w:fill="FFFFFF"/>
+        </w:rPr>
+        <w:t>O(</w:t>
+      </w:r>
+      <w:r>
+        <w:rPr>
+          <w:rFonts w:cstheme="minorHAnsi"/>
+          <w:color w:val="333333"/>
+          <w:sz w:val="20"/>
+          <w:szCs w:val="20"/>
+          <w:shd w:val="clear" w:color="auto" w:fill="FFFFFF"/>
+        </w:rPr>
+        <w:t>dn^2)</w:t>
+      </w:r>
+      <w:r>
+        <w:rPr>
+          <w:rFonts w:cstheme="minorHAnsi"/>
+          <w:color w:val="333333"/>
+          <w:sz w:val="20"/>
+          <w:szCs w:val="20"/>
+          <w:shd w:val="clear" w:color="auto" w:fill="FFFFFF"/>
+        </w:rPr>
+        <w:t xml:space="preserve"> </w:t>
+      </w:r>
+      <w:r>
+        <w:rPr>
+          <w:rFonts w:cstheme="minorHAnsi"/>
+          <w:color w:val="333333"/>
+          <w:sz w:val="20"/>
+          <w:szCs w:val="20"/>
+          <w:shd w:val="clear" w:color="auto" w:fill="FFFFFF"/>
+        </w:rPr>
+        <w:t xml:space="preserve">where d is the average number of nonzero elements in a row. </w:t>
+      </w:r>
+    </w:p>
+    <w:p>
+      <w:pPr>
+        <w:spacing w:after="0"/>
+        <w:rPr>
+          <w:rFonts w:cstheme="minorHAnsi"/>
+          <w:color w:val="333333"/>
+          <w:sz w:val="20"/>
+          <w:szCs w:val="20"/>
+          <w:shd w:val="clear" w:color="auto" w:fill="FFFFFF"/>
+        </w:rPr>
+      </w:pPr>
+      <w:r>
+        <w:rPr>
+          <w:rFonts w:cstheme="minorHAnsi"/>
+          <w:color w:val="333333"/>
+          <w:sz w:val="20"/>
+          <w:szCs w:val="20"/>
+          <w:shd w:val="clear" w:color="auto" w:fill="FFFFFF"/>
+        </w:rPr>
+        <w:t xml:space="preserve">So for the Laplacian, which </w:t>
+      </w:r>
+      <w:r>
+        <w:rPr>
+          <w:rFonts w:cstheme="minorHAnsi"/>
+          <w:color w:val="333333"/>
+          <w:sz w:val="20"/>
+          <w:szCs w:val="20"/>
+          <w:shd w:val="clear" w:color="auto" w:fill="FFFFFF"/>
+        </w:rPr>
+        <w:t>has all non-zero values, O(n3)</w:t>
+      </w:r>
+    </w:p>
+    <w:p>
+      <w:pPr>
+        <w:spacing w:after="0"/>
+        <w:rPr>
+          <w:rFonts w:cstheme="minorHAnsi"/>
+          <w:color w:val="333333"/>
+          <w:sz w:val="20"/>
+          <w:szCs w:val="20"/>
+          <w:shd w:val="clear" w:color="auto" w:fill="FFFFFF"/>
+        </w:rPr>
+      </w:pPr>
+    </w:p>
+    <w:p>
+      <w:pPr>
+        <w:spacing w:after="0"/>
+        <w:rPr>
+          <w:rFonts w:cstheme="minorHAnsi"/>
+          <w:color w:val="333333"/>
+          <w:sz w:val="20"/>
+          <w:szCs w:val="20"/>
+          <w:shd w:val="clear" w:color="auto" w:fill="FFFFFF"/>
+        </w:rPr>
+      </w:pPr>
+      <w:hyperlink r:id="rId14" w:history="1">
+        <w:r>
+          <w:rPr>
+            <w:rStyle w:val="Hyperlink"/>
+            <w:rFonts w:cstheme="minorHAnsi"/>
+            <w:sz w:val="20"/>
+            <w:szCs w:val="20"/>
+            <w:shd w:val="clear" w:color="auto" w:fill="FFFFFF"/>
+          </w:rPr>
+          <w:t>https://github.com/scipy/scipy/blob/v1.7.1/scipy/sparse/linalg/eigen/arpack/arpack.py#L1351-L1692</w:t>
+        </w:r>
+      </w:hyperlink>
+    </w:p>
+    <w:p>
+      <w:pPr>
+        <w:spacing w:after="0"/>
+        <w:rPr>
+          <w:rFonts w:cstheme="minorHAnsi"/>
+          <w:color w:val="333333"/>
+          <w:sz w:val="20"/>
+          <w:szCs w:val="20"/>
+          <w:shd w:val="clear" w:color="auto" w:fill="FFFFFF"/>
+        </w:rPr>
+      </w:pPr>
+      <w:hyperlink r:id="rId15" w:history="1">
+        <w:r>
+          <w:rPr>
+            <w:rStyle w:val="Hyperlink"/>
+            <w:rFonts w:cstheme="minorHAnsi"/>
+            <w:sz w:val="20"/>
+            <w:szCs w:val="20"/>
+            <w:shd w:val="clear" w:color="auto" w:fill="FFFFFF"/>
+          </w:rPr>
+          <w:t>https://en.wikipedia.org/wiki/Lanczos_algorithm</w:t>
+        </w:r>
+      </w:hyperlink>
     </w:p>
     <w:p>
       <w:pPr>
@@ -1377,7 +2557,7 @@
           <w:shd w:val="clear" w:color="auto" w:fill="FFFFFF"/>
         </w:rPr>
       </w:pPr>
-      <w:hyperlink r:id="rId12" w:history="1">
+      <w:hyperlink r:id="rId16" w:history="1">
         <w:r>
           <w:rPr>
             <w:rStyle w:val="Hyperlink"/>
@@ -1413,7 +2593,7 @@
           <w:shd w:val="clear" w:color="auto" w:fill="FFFFFF"/>
         </w:rPr>
       </w:pPr>
-      <w:hyperlink r:id="rId13" w:history="1">
+      <w:hyperlink r:id="rId17" w:anchor="scipy.sparse.csgraph.connected_components" w:history="1">
         <w:r>
           <w:rPr>
             <w:rStyle w:val="Hyperlink"/>
@@ -1449,6 +2629,95 @@
 <file path=word/numbering.xml><?xml version="1.0" encoding="utf-8"?>
 <w:numbering xmlns:wpc="http://schemas.microsoft.com/office/word/2010/wordprocessingCanvas" xmlns:cx="http://schemas.microsoft.com/office/drawing/2014/chartex" xmlns:cx1="http://schemas.microsoft.com/office/drawing/2015/9/8/chartex" xmlns:cx2="http://schemas.microsoft.com/office/drawing/2015/10/21/chartex" xmlns:cx3="http://schemas.microsoft.com/office/drawing/2016/5/9/chartex" xmlns:cx4="http://schemas.microsoft.com/office/drawing/2016/5/10/chartex" xmlns:cx5="http://schemas.microsoft.com/office/drawing/2016/5/11/chartex" xmlns:cx6="http://schemas.microsoft.com/office/drawing/2016/5/12/chartex" xmlns:cx7="http://schemas.microsoft.com/office/drawing/2016/5/13/chartex" xmlns:cx8="http://schemas.microsoft.com/office/drawing/2016/5/14/chartex" xmlns:mc="http://schemas.openxmlformats.org/markup-compatibility/2006" xmlns:aink="http://schemas.microsoft.com/office/drawing/2016/ink" xmlns:am3d="http://schemas.microsoft.com/office/drawing/2017/model3d" xmlns:o="urn:schemas-microsoft-com:office:office" xmlns:r="http://schemas.openxmlformats.org/officeDocument/2006/relationships" xmlns:m="http://schemas.openxmlformats.org/officeDocument/2006/math" xmlns:v="urn:schemas-microsoft-com:vml" xmlns:wp14="http://schemas.microsoft.com/office/word/2010/wordprocessingDrawing" xmlns:wp="http://schemas.openxmlformats.org/drawingml/2006/wordprocessingDrawing" xmlns:w10="urn:schemas-microsoft-com:office:word" xmlns:w="http://schemas.openxmlformats.org/wordprocessingml/2006/main" xmlns:w14="http://schemas.microsoft.com/office/word/2010/wordml" xmlns:w15="http://schemas.microsoft.com/office/word/2012/wordml" xmlns:w16cex="http://schemas.microsoft.com/office/word/2018/wordml/cex" xmlns:w16cid="http://schemas.microsoft.com/office/word/2016/wordml/cid" xmlns:w16="http://schemas.microsoft.com/office/word/2018/wordml" xmlns:w16sdtdh="http://schemas.microsoft.com/office/word/2020/wordml/sdtdatahash" xmlns:w16se="http://schemas.microsoft.com/office/word/2015/wordml/symex" xmlns:wpg="http://schemas.microsoft.com/office/word/2010/wordprocessingGroup" xmlns:wpi="http://schemas.microsoft.com/office/word/2010/wordprocessingInk" xmlns:wne="http://schemas.microsoft.com/office/word/2006/wordml" xmlns:wps="http://schemas.microsoft.com/office/word/2010/wordprocessingShape" mc:Ignorable="w14 w15 w16se w16cid w16 w16cex w16sdtdh wp14">
   <w:abstractNum w:abstractNumId="0" w15:restartNumberingAfterBreak="0">
+    <w:nsid w:val="06D546FB"/>
+    <w:multiLevelType w:val="hybridMultilevel"/>
+    <w:tmpl w:val="EEDACD82"/>
+    <w:lvl w:ilvl="0" w:tplc="10090017">
+      <w:start w:val="1"/>
+      <w:numFmt w:val="lowerLetter"/>
+      <w:lvlText w:val="%1)"/>
+      <w:lvlJc w:val="left"/>
+      <w:pPr>
+        <w:ind w:left="720" w:hanging="360"/>
+      </w:pPr>
+      <w:rPr>
+        <w:rFonts w:hint="default"/>
+      </w:rPr>
+    </w:lvl>
+    <w:lvl w:ilvl="1" w:tplc="10090019" w:tentative="1">
+      <w:start w:val="1"/>
+      <w:numFmt w:val="lowerLetter"/>
+      <w:lvlText w:val="%2."/>
+      <w:lvlJc w:val="left"/>
+      <w:pPr>
+        <w:ind w:left="1440" w:hanging="360"/>
+      </w:pPr>
+    </w:lvl>
+    <w:lvl w:ilvl="2" w:tplc="1009001B" w:tentative="1">
+      <w:start w:val="1"/>
+      <w:numFmt w:val="lowerRoman"/>
+      <w:lvlText w:val="%3."/>
+      <w:lvlJc w:val="right"/>
+      <w:pPr>
+        <w:ind w:left="2160" w:hanging="180"/>
+      </w:pPr>
+    </w:lvl>
+    <w:lvl w:ilvl="3" w:tplc="1009000F" w:tentative="1">
+      <w:start w:val="1"/>
+      <w:numFmt w:val="decimal"/>
+      <w:lvlText w:val="%4."/>
+      <w:lvlJc w:val="left"/>
+      <w:pPr>
+        <w:ind w:left="2880" w:hanging="360"/>
+      </w:pPr>
+    </w:lvl>
+    <w:lvl w:ilvl="4" w:tplc="10090019" w:tentative="1">
+      <w:start w:val="1"/>
+      <w:numFmt w:val="lowerLetter"/>
+      <w:lvlText w:val="%5."/>
+      <w:lvlJc w:val="left"/>
+      <w:pPr>
+        <w:ind w:left="3600" w:hanging="360"/>
+      </w:pPr>
+    </w:lvl>
+    <w:lvl w:ilvl="5" w:tplc="1009001B" w:tentative="1">
+      <w:start w:val="1"/>
+      <w:numFmt w:val="lowerRoman"/>
+      <w:lvlText w:val="%6."/>
+      <w:lvlJc w:val="right"/>
+      <w:pPr>
+        <w:ind w:left="4320" w:hanging="180"/>
+      </w:pPr>
+    </w:lvl>
+    <w:lvl w:ilvl="6" w:tplc="1009000F" w:tentative="1">
+      <w:start w:val="1"/>
+      <w:numFmt w:val="decimal"/>
+      <w:lvlText w:val="%7."/>
+      <w:lvlJc w:val="left"/>
+      <w:pPr>
+        <w:ind w:left="5040" w:hanging="360"/>
+      </w:pPr>
+    </w:lvl>
+    <w:lvl w:ilvl="7" w:tplc="10090019" w:tentative="1">
+      <w:start w:val="1"/>
+      <w:numFmt w:val="lowerLetter"/>
+      <w:lvlText w:val="%8."/>
+      <w:lvlJc w:val="left"/>
+      <w:pPr>
+        <w:ind w:left="5760" w:hanging="360"/>
+      </w:pPr>
+    </w:lvl>
+    <w:lvl w:ilvl="8" w:tplc="1009001B" w:tentative="1">
+      <w:start w:val="1"/>
+      <w:numFmt w:val="lowerRoman"/>
+      <w:lvlText w:val="%9."/>
+      <w:lvlJc w:val="right"/>
+      <w:pPr>
+        <w:ind w:left="6480" w:hanging="180"/>
+      </w:pPr>
+    </w:lvl>
+  </w:abstractNum>
+  <w:abstractNum w:abstractNumId="1" w15:restartNumberingAfterBreak="0">
     <w:nsid w:val="0DE840A4"/>
     <w:multiLevelType w:val="hybridMultilevel"/>
     <w:tmpl w:val="D8ACD770"/>
@@ -1537,7 +2806,7 @@
       </w:pPr>
     </w:lvl>
   </w:abstractNum>
-  <w:abstractNum w:abstractNumId="1" w15:restartNumberingAfterBreak="0">
+  <w:abstractNum w:abstractNumId="2" w15:restartNumberingAfterBreak="0">
     <w:nsid w:val="0ECC5EA8"/>
     <w:multiLevelType w:val="hybridMultilevel"/>
     <w:tmpl w:val="CFFCA886"/>
@@ -1626,7 +2895,346 @@
       </w:pPr>
     </w:lvl>
   </w:abstractNum>
-  <w:abstractNum w:abstractNumId="2" w15:restartNumberingAfterBreak="0">
+  <w:abstractNum w:abstractNumId="3" w15:restartNumberingAfterBreak="0">
+    <w:nsid w:val="4AEC7823"/>
+    <w:multiLevelType w:val="hybridMultilevel"/>
+    <w:tmpl w:val="00121DEC"/>
+    <w:lvl w:ilvl="0" w:tplc="D1B812F8">
+      <w:start w:val="1"/>
+      <w:numFmt w:val="bullet"/>
+      <w:lvlText w:val="-"/>
+      <w:lvlJc w:val="left"/>
+      <w:pPr>
+        <w:ind w:left="720" w:hanging="360"/>
+      </w:pPr>
+      <w:rPr>
+        <w:rFonts w:ascii="Calibri" w:eastAsiaTheme="minorHAnsi" w:hAnsi="Calibri" w:cs="Calibri" w:hint="default"/>
+      </w:rPr>
+    </w:lvl>
+    <w:lvl w:ilvl="1" w:tplc="10090003" w:tentative="1">
+      <w:start w:val="1"/>
+      <w:numFmt w:val="bullet"/>
+      <w:lvlText w:val="o"/>
+      <w:lvlJc w:val="left"/>
+      <w:pPr>
+        <w:ind w:left="1440" w:hanging="360"/>
+      </w:pPr>
+      <w:rPr>
+        <w:rFonts w:ascii="Courier New" w:hAnsi="Courier New" w:cs="Courier New" w:hint="default"/>
+      </w:rPr>
+    </w:lvl>
+    <w:lvl w:ilvl="2" w:tplc="10090005" w:tentative="1">
+      <w:start w:val="1"/>
+      <w:numFmt w:val="bullet"/>
+      <w:lvlText w:val=""/>
+      <w:lvlJc w:val="left"/>
+      <w:pPr>
+        <w:ind w:left="2160" w:hanging="360"/>
+      </w:pPr>
+      <w:rPr>
+        <w:rFonts w:ascii="Wingdings" w:hAnsi="Wingdings" w:hint="default"/>
+      </w:rPr>
+    </w:lvl>
+    <w:lvl w:ilvl="3" w:tplc="10090001" w:tentative="1">
+      <w:start w:val="1"/>
+      <w:numFmt w:val="bullet"/>
+      <w:lvlText w:val=""/>
+      <w:lvlJc w:val="left"/>
+      <w:pPr>
+        <w:ind w:left="2880" w:hanging="360"/>
+      </w:pPr>
+      <w:rPr>
+        <w:rFonts w:ascii="Symbol" w:hAnsi="Symbol" w:hint="default"/>
+      </w:rPr>
+    </w:lvl>
+    <w:lvl w:ilvl="4" w:tplc="10090003" w:tentative="1">
+      <w:start w:val="1"/>
+      <w:numFmt w:val="bullet"/>
+      <w:lvlText w:val="o"/>
+      <w:lvlJc w:val="left"/>
+      <w:pPr>
+        <w:ind w:left="3600" w:hanging="360"/>
+      </w:pPr>
+      <w:rPr>
+        <w:rFonts w:ascii="Courier New" w:hAnsi="Courier New" w:cs="Courier New" w:hint="default"/>
+      </w:rPr>
+    </w:lvl>
+    <w:lvl w:ilvl="5" w:tplc="10090005" w:tentative="1">
+      <w:start w:val="1"/>
+      <w:numFmt w:val="bullet"/>
+      <w:lvlText w:val=""/>
+      <w:lvlJc w:val="left"/>
+      <w:pPr>
+        <w:ind w:left="4320" w:hanging="360"/>
+      </w:pPr>
+      <w:rPr>
+        <w:rFonts w:ascii="Wingdings" w:hAnsi="Wingdings" w:hint="default"/>
+      </w:rPr>
+    </w:lvl>
+    <w:lvl w:ilvl="6" w:tplc="10090001" w:tentative="1">
+      <w:start w:val="1"/>
+      <w:numFmt w:val="bullet"/>
+      <w:lvlText w:val=""/>
+      <w:lvlJc w:val="left"/>
+      <w:pPr>
+        <w:ind w:left="5040" w:hanging="360"/>
+      </w:pPr>
+      <w:rPr>
+        <w:rFonts w:ascii="Symbol" w:hAnsi="Symbol" w:hint="default"/>
+      </w:rPr>
+    </w:lvl>
+    <w:lvl w:ilvl="7" w:tplc="10090003" w:tentative="1">
+      <w:start w:val="1"/>
+      <w:numFmt w:val="bullet"/>
+      <w:lvlText w:val="o"/>
+      <w:lvlJc w:val="left"/>
+      <w:pPr>
+        <w:ind w:left="5760" w:hanging="360"/>
+      </w:pPr>
+      <w:rPr>
+        <w:rFonts w:ascii="Courier New" w:hAnsi="Courier New" w:cs="Courier New" w:hint="default"/>
+      </w:rPr>
+    </w:lvl>
+    <w:lvl w:ilvl="8" w:tplc="10090005" w:tentative="1">
+      <w:start w:val="1"/>
+      <w:numFmt w:val="bullet"/>
+      <w:lvlText w:val=""/>
+      <w:lvlJc w:val="left"/>
+      <w:pPr>
+        <w:ind w:left="6480" w:hanging="360"/>
+      </w:pPr>
+      <w:rPr>
+        <w:rFonts w:ascii="Wingdings" w:hAnsi="Wingdings" w:hint="default"/>
+      </w:rPr>
+    </w:lvl>
+  </w:abstractNum>
+  <w:abstractNum w:abstractNumId="4" w15:restartNumberingAfterBreak="0">
+    <w:nsid w:val="4E1D6C92"/>
+    <w:multiLevelType w:val="hybridMultilevel"/>
+    <w:tmpl w:val="1D1637E4"/>
+    <w:lvl w:ilvl="0" w:tplc="308A751C">
+      <w:start w:val="1"/>
+      <w:numFmt w:val="bullet"/>
+      <w:lvlText w:val="-"/>
+      <w:lvlJc w:val="left"/>
+      <w:pPr>
+        <w:ind w:left="720" w:hanging="360"/>
+      </w:pPr>
+      <w:rPr>
+        <w:rFonts w:ascii="Calibri" w:eastAsiaTheme="minorHAnsi" w:hAnsi="Calibri" w:cs="Calibri" w:hint="default"/>
+      </w:rPr>
+    </w:lvl>
+    <w:lvl w:ilvl="1" w:tplc="10090003" w:tentative="1">
+      <w:start w:val="1"/>
+      <w:numFmt w:val="bullet"/>
+      <w:lvlText w:val="o"/>
+      <w:lvlJc w:val="left"/>
+      <w:pPr>
+        <w:ind w:left="1440" w:hanging="360"/>
+      </w:pPr>
+      <w:rPr>
+        <w:rFonts w:ascii="Courier New" w:hAnsi="Courier New" w:cs="Courier New" w:hint="default"/>
+      </w:rPr>
+    </w:lvl>
+    <w:lvl w:ilvl="2" w:tplc="10090005" w:tentative="1">
+      <w:start w:val="1"/>
+      <w:numFmt w:val="bullet"/>
+      <w:lvlText w:val=""/>
+      <w:lvlJc w:val="left"/>
+      <w:pPr>
+        <w:ind w:left="2160" w:hanging="360"/>
+      </w:pPr>
+      <w:rPr>
+        <w:rFonts w:ascii="Wingdings" w:hAnsi="Wingdings" w:hint="default"/>
+      </w:rPr>
+    </w:lvl>
+    <w:lvl w:ilvl="3" w:tplc="10090001" w:tentative="1">
+      <w:start w:val="1"/>
+      <w:numFmt w:val="bullet"/>
+      <w:lvlText w:val=""/>
+      <w:lvlJc w:val="left"/>
+      <w:pPr>
+        <w:ind w:left="2880" w:hanging="360"/>
+      </w:pPr>
+      <w:rPr>
+        <w:rFonts w:ascii="Symbol" w:hAnsi="Symbol" w:hint="default"/>
+      </w:rPr>
+    </w:lvl>
+    <w:lvl w:ilvl="4" w:tplc="10090003" w:tentative="1">
+      <w:start w:val="1"/>
+      <w:numFmt w:val="bullet"/>
+      <w:lvlText w:val="o"/>
+      <w:lvlJc w:val="left"/>
+      <w:pPr>
+        <w:ind w:left="3600" w:hanging="360"/>
+      </w:pPr>
+      <w:rPr>
+        <w:rFonts w:ascii="Courier New" w:hAnsi="Courier New" w:cs="Courier New" w:hint="default"/>
+      </w:rPr>
+    </w:lvl>
+    <w:lvl w:ilvl="5" w:tplc="10090005" w:tentative="1">
+      <w:start w:val="1"/>
+      <w:numFmt w:val="bullet"/>
+      <w:lvlText w:val=""/>
+      <w:lvlJc w:val="left"/>
+      <w:pPr>
+        <w:ind w:left="4320" w:hanging="360"/>
+      </w:pPr>
+      <w:rPr>
+        <w:rFonts w:ascii="Wingdings" w:hAnsi="Wingdings" w:hint="default"/>
+      </w:rPr>
+    </w:lvl>
+    <w:lvl w:ilvl="6" w:tplc="10090001" w:tentative="1">
+      <w:start w:val="1"/>
+      <w:numFmt w:val="bullet"/>
+      <w:lvlText w:val=""/>
+      <w:lvlJc w:val="left"/>
+      <w:pPr>
+        <w:ind w:left="5040" w:hanging="360"/>
+      </w:pPr>
+      <w:rPr>
+        <w:rFonts w:ascii="Symbol" w:hAnsi="Symbol" w:hint="default"/>
+      </w:rPr>
+    </w:lvl>
+    <w:lvl w:ilvl="7" w:tplc="10090003" w:tentative="1">
+      <w:start w:val="1"/>
+      <w:numFmt w:val="bullet"/>
+      <w:lvlText w:val="o"/>
+      <w:lvlJc w:val="left"/>
+      <w:pPr>
+        <w:ind w:left="5760" w:hanging="360"/>
+      </w:pPr>
+      <w:rPr>
+        <w:rFonts w:ascii="Courier New" w:hAnsi="Courier New" w:cs="Courier New" w:hint="default"/>
+      </w:rPr>
+    </w:lvl>
+    <w:lvl w:ilvl="8" w:tplc="10090005" w:tentative="1">
+      <w:start w:val="1"/>
+      <w:numFmt w:val="bullet"/>
+      <w:lvlText w:val=""/>
+      <w:lvlJc w:val="left"/>
+      <w:pPr>
+        <w:ind w:left="6480" w:hanging="360"/>
+      </w:pPr>
+      <w:rPr>
+        <w:rFonts w:ascii="Wingdings" w:hAnsi="Wingdings" w:hint="default"/>
+      </w:rPr>
+    </w:lvl>
+  </w:abstractNum>
+  <w:abstractNum w:abstractNumId="5" w15:restartNumberingAfterBreak="0">
+    <w:nsid w:val="52281923"/>
+    <w:multiLevelType w:val="hybridMultilevel"/>
+    <w:tmpl w:val="C66834AE"/>
+    <w:lvl w:ilvl="0" w:tplc="BA1A1E40">
+      <w:start w:val="1"/>
+      <w:numFmt w:val="bullet"/>
+      <w:lvlText w:val="-"/>
+      <w:lvlJc w:val="left"/>
+      <w:pPr>
+        <w:ind w:left="720" w:hanging="360"/>
+      </w:pPr>
+      <w:rPr>
+        <w:rFonts w:ascii="Calibri" w:eastAsiaTheme="minorHAnsi" w:hAnsi="Calibri" w:cs="Calibri" w:hint="default"/>
+      </w:rPr>
+    </w:lvl>
+    <w:lvl w:ilvl="1" w:tplc="10090003" w:tentative="1">
+      <w:start w:val="1"/>
+      <w:numFmt w:val="bullet"/>
+      <w:lvlText w:val="o"/>
+      <w:lvlJc w:val="left"/>
+      <w:pPr>
+        <w:ind w:left="1440" w:hanging="360"/>
+      </w:pPr>
+      <w:rPr>
+        <w:rFonts w:ascii="Courier New" w:hAnsi="Courier New" w:cs="Courier New" w:hint="default"/>
+      </w:rPr>
+    </w:lvl>
+    <w:lvl w:ilvl="2" w:tplc="10090005" w:tentative="1">
+      <w:start w:val="1"/>
+      <w:numFmt w:val="bullet"/>
+      <w:lvlText w:val=""/>
+      <w:lvlJc w:val="left"/>
+      <w:pPr>
+        <w:ind w:left="2160" w:hanging="360"/>
+      </w:pPr>
+      <w:rPr>
+        <w:rFonts w:ascii="Wingdings" w:hAnsi="Wingdings" w:hint="default"/>
+      </w:rPr>
+    </w:lvl>
+    <w:lvl w:ilvl="3" w:tplc="10090001" w:tentative="1">
+      <w:start w:val="1"/>
+      <w:numFmt w:val="bullet"/>
+      <w:lvlText w:val=""/>
+      <w:lvlJc w:val="left"/>
+      <w:pPr>
+        <w:ind w:left="2880" w:hanging="360"/>
+      </w:pPr>
+      <w:rPr>
+        <w:rFonts w:ascii="Symbol" w:hAnsi="Symbol" w:hint="default"/>
+      </w:rPr>
+    </w:lvl>
+    <w:lvl w:ilvl="4" w:tplc="10090003" w:tentative="1">
+      <w:start w:val="1"/>
+      <w:numFmt w:val="bullet"/>
+      <w:lvlText w:val="o"/>
+      <w:lvlJc w:val="left"/>
+      <w:pPr>
+        <w:ind w:left="3600" w:hanging="360"/>
+      </w:pPr>
+      <w:rPr>
+        <w:rFonts w:ascii="Courier New" w:hAnsi="Courier New" w:cs="Courier New" w:hint="default"/>
+      </w:rPr>
+    </w:lvl>
+    <w:lvl w:ilvl="5" w:tplc="10090005" w:tentative="1">
+      <w:start w:val="1"/>
+      <w:numFmt w:val="bullet"/>
+      <w:lvlText w:val=""/>
+      <w:lvlJc w:val="left"/>
+      <w:pPr>
+        <w:ind w:left="4320" w:hanging="360"/>
+      </w:pPr>
+      <w:rPr>
+        <w:rFonts w:ascii="Wingdings" w:hAnsi="Wingdings" w:hint="default"/>
+      </w:rPr>
+    </w:lvl>
+    <w:lvl w:ilvl="6" w:tplc="10090001" w:tentative="1">
+      <w:start w:val="1"/>
+      <w:numFmt w:val="bullet"/>
+      <w:lvlText w:val=""/>
+      <w:lvlJc w:val="left"/>
+      <w:pPr>
+        <w:ind w:left="5040" w:hanging="360"/>
+      </w:pPr>
+      <w:rPr>
+        <w:rFonts w:ascii="Symbol" w:hAnsi="Symbol" w:hint="default"/>
+      </w:rPr>
+    </w:lvl>
+    <w:lvl w:ilvl="7" w:tplc="10090003" w:tentative="1">
+      <w:start w:val="1"/>
+      <w:numFmt w:val="bullet"/>
+      <w:lvlText w:val="o"/>
+      <w:lvlJc w:val="left"/>
+      <w:pPr>
+        <w:ind w:left="5760" w:hanging="360"/>
+      </w:pPr>
+      <w:rPr>
+        <w:rFonts w:ascii="Courier New" w:hAnsi="Courier New" w:cs="Courier New" w:hint="default"/>
+      </w:rPr>
+    </w:lvl>
+    <w:lvl w:ilvl="8" w:tplc="10090005" w:tentative="1">
+      <w:start w:val="1"/>
+      <w:numFmt w:val="bullet"/>
+      <w:lvlText w:val=""/>
+      <w:lvlJc w:val="left"/>
+      <w:pPr>
+        <w:ind w:left="6480" w:hanging="360"/>
+      </w:pPr>
+      <w:rPr>
+        <w:rFonts w:ascii="Wingdings" w:hAnsi="Wingdings" w:hint="default"/>
+      </w:rPr>
+    </w:lvl>
+  </w:abstractNum>
+  <w:abstractNum w:abstractNumId="6" w15:restartNumberingAfterBreak="0">
     <w:nsid w:val="7A124E53"/>
     <w:multiLevelType w:val="hybridMultilevel"/>
     <w:tmpl w:val="B658BBFC"/>
@@ -1739,12 +3347,24 @@
     </w:lvl>
   </w:abstractNum>
   <w:num w:numId="1">
+    <w:abstractNumId w:val="6"/>
+  </w:num>
+  <w:num w:numId="2">
     <w:abstractNumId w:val="2"/>
   </w:num>
-  <w:num w:numId="2">
+  <w:num w:numId="3">
     <w:abstractNumId w:val="1"/>
   </w:num>
-  <w:num w:numId="3">
+  <w:num w:numId="4">
+    <w:abstractNumId w:val="3"/>
+  </w:num>
+  <w:num w:numId="5">
+    <w:abstractNumId w:val="5"/>
+  </w:num>
+  <w:num w:numId="6">
+    <w:abstractNumId w:val="4"/>
+  </w:num>
+  <w:num w:numId="7">
     <w:abstractNumId w:val="0"/>
   </w:num>
 </w:numbering>
